--- a/LCM-316_Shipping-Address_is_Missing/Doku/LCM-316_Shipping-Adr-fehlt.docx
+++ b/LCM-316_Shipping-Address_is_Missing/Doku/LCM-316_Shipping-Adr-fehlt.docx
@@ -4,6 +4,16 @@
   <w:body>
     <w:p>
       <w:r>
+        <w:t>16.12.2019 Flughafen Düsseldorf</w:t>
+      </w:r>
+    </w:p>
+    <w:p/>
+    <w:p>
+      <w:bookmarkStart w:id="0" w:name="_GoBack"/>
+      <w:bookmarkEnd w:id="0"/>
+    </w:p>
+    <w:p>
+      <w:r>
         <w:t>26.11.2019</w:t>
       </w:r>
     </w:p>
@@ -17,7 +27,31 @@
     </w:p>
     <w:p>
       <w:r>
-        <w:t>Im Package export_salesforce_pkg.sql sollen in den Prozeduren lcm_accounts_nx und lcm_accounts_samba die Shipping-(=Liefer-) Adresse ausgegeben werden. Aktuell werden nur sporadisch dort Werte angezeigt; diese sind z.T. noch falsch.</w:t>
+        <w:t xml:space="preserve">Im Package </w:t>
+      </w:r>
+      <w:proofErr w:type="spellStart"/>
+      <w:r>
+        <w:t>export_salesforce_pkg.sql</w:t>
+      </w:r>
+      <w:proofErr w:type="spellEnd"/>
+      <w:r>
+        <w:t xml:space="preserve"> sollen in den Prozeduren </w:t>
+      </w:r>
+      <w:proofErr w:type="spellStart"/>
+      <w:r>
+        <w:t>lcm_accounts_nx</w:t>
+      </w:r>
+      <w:proofErr w:type="spellEnd"/>
+      <w:r>
+        <w:t xml:space="preserve"> und </w:t>
+      </w:r>
+      <w:proofErr w:type="spellStart"/>
+      <w:r>
+        <w:t>lcm_accounts_samba</w:t>
+      </w:r>
+      <w:proofErr w:type="spellEnd"/>
+      <w:r>
+        <w:t xml:space="preserve"> die Shipping-(=Liefer-) Adresse ausgegeben werden. Aktuell werden nur sporadisch dort Werte angezeigt; diese sind z.T. noch falsch.</w:t>
       </w:r>
     </w:p>
     <w:p>
@@ -76,7 +110,15 @@
     </w:p>
     <w:p>
       <w:r>
-        <w:t xml:space="preserve">Die Zuordnung als Shipping Adresse erfolgt getrennt für Strassen- (Legal-)- oder Postfach-Adresse über einen Join der Tabellen </w:t>
+        <w:t xml:space="preserve">Die Zuordnung als Shipping Adresse erfolgt getrennt für Strassen- (Legal-)- oder Postfach-Adresse über einen </w:t>
+      </w:r>
+      <w:proofErr w:type="spellStart"/>
+      <w:r>
+        <w:t>Join</w:t>
+      </w:r>
+      <w:proofErr w:type="spellEnd"/>
+      <w:r>
+        <w:t xml:space="preserve"> der Tabellen </w:t>
       </w:r>
       <w:r>
         <w:t>BSI_X_ADDRESS_MAPPING</w:t>
@@ -88,7 +130,23 @@
         <w:t>BSI_ADDRESS_USAGE</w:t>
       </w:r>
       <w:r>
-        <w:t>. Der Code dazu in einer temp. Tabelle VOR Aenderung war:</w:t>
+        <w:t xml:space="preserve">. Der Code dazu in einer </w:t>
+      </w:r>
+      <w:proofErr w:type="spellStart"/>
+      <w:r>
+        <w:t>temp</w:t>
+      </w:r>
+      <w:proofErr w:type="spellEnd"/>
+      <w:r>
+        <w:t xml:space="preserve">. Tabelle VOR </w:t>
+      </w:r>
+      <w:proofErr w:type="spellStart"/>
+      <w:r>
+        <w:t>Aenderung</w:t>
+      </w:r>
+      <w:proofErr w:type="spellEnd"/>
+      <w:r>
+        <w:t xml:space="preserve"> war:</w:t>
       </w:r>
     </w:p>
     <w:p>
@@ -223,7 +281,127 @@
           <w:sz w:val="20"/>
           <w:szCs w:val="20"/>
         </w:rPr>
-        <w:t>/*+ ordered use_hash(ship_a au) full(ship_a) full(au) */</w:t>
+        <w:t xml:space="preserve">/*+ </w:t>
+      </w:r>
+      <w:proofErr w:type="spellStart"/>
+      <w:r>
+        <w:rPr>
+          <w:rFonts w:ascii="Consolas" w:hAnsi="Consolas" w:cs="Consolas"/>
+          <w:color w:val="808080"/>
+          <w:sz w:val="20"/>
+          <w:szCs w:val="20"/>
+        </w:rPr>
+        <w:t>ordered</w:t>
+      </w:r>
+      <w:proofErr w:type="spellEnd"/>
+      <w:r>
+        <w:rPr>
+          <w:rFonts w:ascii="Consolas" w:hAnsi="Consolas" w:cs="Consolas"/>
+          <w:color w:val="808080"/>
+          <w:sz w:val="20"/>
+          <w:szCs w:val="20"/>
+        </w:rPr>
+        <w:t xml:space="preserve"> </w:t>
+      </w:r>
+      <w:proofErr w:type="spellStart"/>
+      <w:r>
+        <w:rPr>
+          <w:rFonts w:ascii="Consolas" w:hAnsi="Consolas" w:cs="Consolas"/>
+          <w:color w:val="808080"/>
+          <w:sz w:val="20"/>
+          <w:szCs w:val="20"/>
+        </w:rPr>
+        <w:t>use_hash</w:t>
+      </w:r>
+      <w:proofErr w:type="spellEnd"/>
+      <w:r>
+        <w:rPr>
+          <w:rFonts w:ascii="Consolas" w:hAnsi="Consolas" w:cs="Consolas"/>
+          <w:color w:val="808080"/>
+          <w:sz w:val="20"/>
+          <w:szCs w:val="20"/>
+        </w:rPr>
+        <w:t>(</w:t>
+      </w:r>
+      <w:proofErr w:type="spellStart"/>
+      <w:r>
+        <w:rPr>
+          <w:rFonts w:ascii="Consolas" w:hAnsi="Consolas" w:cs="Consolas"/>
+          <w:color w:val="808080"/>
+          <w:sz w:val="20"/>
+          <w:szCs w:val="20"/>
+        </w:rPr>
+        <w:t>ship_a</w:t>
+      </w:r>
+      <w:proofErr w:type="spellEnd"/>
+      <w:r>
+        <w:rPr>
+          <w:rFonts w:ascii="Consolas" w:hAnsi="Consolas" w:cs="Consolas"/>
+          <w:color w:val="808080"/>
+          <w:sz w:val="20"/>
+          <w:szCs w:val="20"/>
+        </w:rPr>
+        <w:t xml:space="preserve"> au) </w:t>
+      </w:r>
+      <w:proofErr w:type="spellStart"/>
+      <w:r>
+        <w:rPr>
+          <w:rFonts w:ascii="Consolas" w:hAnsi="Consolas" w:cs="Consolas"/>
+          <w:color w:val="808080"/>
+          <w:sz w:val="20"/>
+          <w:szCs w:val="20"/>
+        </w:rPr>
+        <w:t>full</w:t>
+      </w:r>
+      <w:proofErr w:type="spellEnd"/>
+      <w:r>
+        <w:rPr>
+          <w:rFonts w:ascii="Consolas" w:hAnsi="Consolas" w:cs="Consolas"/>
+          <w:color w:val="808080"/>
+          <w:sz w:val="20"/>
+          <w:szCs w:val="20"/>
+        </w:rPr>
+        <w:t>(</w:t>
+      </w:r>
+      <w:proofErr w:type="spellStart"/>
+      <w:r>
+        <w:rPr>
+          <w:rFonts w:ascii="Consolas" w:hAnsi="Consolas" w:cs="Consolas"/>
+          <w:color w:val="808080"/>
+          <w:sz w:val="20"/>
+          <w:szCs w:val="20"/>
+        </w:rPr>
+        <w:t>ship_a</w:t>
+      </w:r>
+      <w:proofErr w:type="spellEnd"/>
+      <w:r>
+        <w:rPr>
+          <w:rFonts w:ascii="Consolas" w:hAnsi="Consolas" w:cs="Consolas"/>
+          <w:color w:val="808080"/>
+          <w:sz w:val="20"/>
+          <w:szCs w:val="20"/>
+        </w:rPr>
+        <w:t xml:space="preserve">) </w:t>
+      </w:r>
+      <w:proofErr w:type="spellStart"/>
+      <w:r>
+        <w:rPr>
+          <w:rFonts w:ascii="Consolas" w:hAnsi="Consolas" w:cs="Consolas"/>
+          <w:color w:val="808080"/>
+          <w:sz w:val="20"/>
+          <w:szCs w:val="20"/>
+        </w:rPr>
+        <w:t>full</w:t>
+      </w:r>
+      <w:proofErr w:type="spellEnd"/>
+      <w:r>
+        <w:rPr>
+          <w:rFonts w:ascii="Consolas" w:hAnsi="Consolas" w:cs="Consolas"/>
+          <w:color w:val="808080"/>
+          <w:sz w:val="20"/>
+          <w:szCs w:val="20"/>
+        </w:rPr>
+        <w:t>(au) */</w:t>
       </w:r>
     </w:p>
     <w:p>
@@ -255,6 +433,15 @@
           <w:szCs w:val="20"/>
         </w:rPr>
         <w:tab/>
+      </w:r>
+      <w:proofErr w:type="spellStart"/>
+      <w:r>
+        <w:rPr>
+          <w:rFonts w:ascii="Consolas" w:hAnsi="Consolas" w:cs="Consolas"/>
+          <w:color w:val="000000"/>
+          <w:sz w:val="20"/>
+          <w:szCs w:val="20"/>
+        </w:rPr>
         <w:t>ship_a.</w:t>
       </w:r>
       <w:r>
@@ -266,6 +453,7 @@
         </w:rPr>
         <w:t>JOIN_NR</w:t>
       </w:r>
+      <w:proofErr w:type="spellEnd"/>
       <w:r>
         <w:rPr>
           <w:rFonts w:ascii="Consolas" w:hAnsi="Consolas" w:cs="Consolas"/>
@@ -324,7 +512,17 @@
           <w:sz w:val="20"/>
           <w:szCs w:val="20"/>
         </w:rPr>
-        <w:t xml:space="preserve"> (ship_a.</w:t>
+        <w:t xml:space="preserve"> (</w:t>
+      </w:r>
+      <w:proofErr w:type="spellStart"/>
+      <w:r>
+        <w:rPr>
+          <w:rFonts w:ascii="Consolas" w:hAnsi="Consolas" w:cs="Consolas"/>
+          <w:color w:val="000000"/>
+          <w:sz w:val="20"/>
+          <w:szCs w:val="20"/>
+        </w:rPr>
+        <w:t>ship_a.</w:t>
       </w:r>
       <w:r>
         <w:rPr>
@@ -335,15 +533,27 @@
         </w:rPr>
         <w:t>ADDRESS_NR</w:t>
       </w:r>
-      <w:r>
-        <w:rPr>
-          <w:rFonts w:ascii="Consolas" w:hAnsi="Consolas" w:cs="Consolas"/>
-          <w:color w:val="000000"/>
-          <w:sz w:val="20"/>
-          <w:szCs w:val="20"/>
-        </w:rPr>
-        <w:t>) ship_aNr</w:t>
-      </w:r>
+      <w:proofErr w:type="spellEnd"/>
+      <w:r>
+        <w:rPr>
+          <w:rFonts w:ascii="Consolas" w:hAnsi="Consolas" w:cs="Consolas"/>
+          <w:color w:val="000000"/>
+          <w:sz w:val="20"/>
+          <w:szCs w:val="20"/>
+        </w:rPr>
+        <w:t xml:space="preserve">) </w:t>
+      </w:r>
+      <w:proofErr w:type="spellStart"/>
+      <w:r>
+        <w:rPr>
+          <w:rFonts w:ascii="Consolas" w:hAnsi="Consolas" w:cs="Consolas"/>
+          <w:color w:val="000000"/>
+          <w:sz w:val="20"/>
+          <w:szCs w:val="20"/>
+        </w:rPr>
+        <w:t>ship_aNr</w:t>
+      </w:r>
+      <w:proofErr w:type="spellEnd"/>
     </w:p>
     <w:p>
       <w:pPr>
@@ -384,7 +594,17 @@
           <w:sz w:val="20"/>
           <w:szCs w:val="20"/>
         </w:rPr>
-        <w:t xml:space="preserve"> bsicrm.</w:t>
+        <w:t xml:space="preserve"> </w:t>
+      </w:r>
+      <w:proofErr w:type="spellStart"/>
+      <w:r>
+        <w:rPr>
+          <w:rFonts w:ascii="Consolas" w:hAnsi="Consolas" w:cs="Consolas"/>
+          <w:color w:val="000000"/>
+          <w:sz w:val="20"/>
+          <w:szCs w:val="20"/>
+        </w:rPr>
+        <w:t>bsicrm.</w:t>
       </w:r>
       <w:r>
         <w:rPr>
@@ -395,15 +615,27 @@
         </w:rPr>
         <w:t>BSI_X_ADDRESS_MAPPING</w:t>
       </w:r>
-      <w:r>
-        <w:rPr>
-          <w:rFonts w:ascii="Consolas" w:hAnsi="Consolas" w:cs="Consolas"/>
-          <w:color w:val="000000"/>
-          <w:sz w:val="20"/>
-          <w:szCs w:val="20"/>
-        </w:rPr>
-        <w:t xml:space="preserve"> ship_a</w:t>
-      </w:r>
+      <w:proofErr w:type="spellEnd"/>
+      <w:r>
+        <w:rPr>
+          <w:rFonts w:ascii="Consolas" w:hAnsi="Consolas" w:cs="Consolas"/>
+          <w:color w:val="000000"/>
+          <w:sz w:val="20"/>
+          <w:szCs w:val="20"/>
+        </w:rPr>
+        <w:t xml:space="preserve"> </w:t>
+      </w:r>
+      <w:proofErr w:type="spellStart"/>
+      <w:r>
+        <w:rPr>
+          <w:rFonts w:ascii="Consolas" w:hAnsi="Consolas" w:cs="Consolas"/>
+          <w:color w:val="000000"/>
+          <w:sz w:val="20"/>
+          <w:szCs w:val="20"/>
+        </w:rPr>
+        <w:t>ship_a</w:t>
+      </w:r>
+      <w:proofErr w:type="spellEnd"/>
     </w:p>
     <w:p>
       <w:pPr>
@@ -453,7 +685,17 @@
           <w:sz w:val="20"/>
           <w:szCs w:val="20"/>
         </w:rPr>
-        <w:t xml:space="preserve"> bsicrm.</w:t>
+        <w:t xml:space="preserve"> </w:t>
+      </w:r>
+      <w:proofErr w:type="spellStart"/>
+      <w:r>
+        <w:rPr>
+          <w:rFonts w:ascii="Consolas" w:hAnsi="Consolas" w:cs="Consolas"/>
+          <w:color w:val="000000"/>
+          <w:sz w:val="20"/>
+          <w:szCs w:val="20"/>
+        </w:rPr>
+        <w:t>bsicrm.</w:t>
       </w:r>
       <w:r>
         <w:rPr>
@@ -464,6 +706,7 @@
         </w:rPr>
         <w:t>BSI_ADDRESS_USAGE</w:t>
       </w:r>
+      <w:proofErr w:type="spellEnd"/>
       <w:r>
         <w:rPr>
           <w:rFonts w:ascii="Consolas" w:hAnsi="Consolas" w:cs="Consolas"/>
@@ -491,7 +734,17 @@
           <w:sz w:val="20"/>
           <w:szCs w:val="20"/>
         </w:rPr>
-        <w:t xml:space="preserve"> au.</w:t>
+        <w:t xml:space="preserve"> </w:t>
+      </w:r>
+      <w:proofErr w:type="spellStart"/>
+      <w:r>
+        <w:rPr>
+          <w:rFonts w:ascii="Consolas" w:hAnsi="Consolas" w:cs="Consolas"/>
+          <w:color w:val="000000"/>
+          <w:sz w:val="20"/>
+          <w:szCs w:val="20"/>
+        </w:rPr>
+        <w:t>au.</w:t>
       </w:r>
       <w:r>
         <w:rPr>
@@ -502,14 +755,25 @@
         </w:rPr>
         <w:t>ADDRESS_NR</w:t>
       </w:r>
-      <w:r>
-        <w:rPr>
-          <w:rFonts w:ascii="Consolas" w:hAnsi="Consolas" w:cs="Consolas"/>
-          <w:color w:val="000000"/>
-          <w:sz w:val="20"/>
-          <w:szCs w:val="20"/>
-        </w:rPr>
-        <w:t xml:space="preserve"> = ship_a.</w:t>
+      <w:proofErr w:type="spellEnd"/>
+      <w:r>
+        <w:rPr>
+          <w:rFonts w:ascii="Consolas" w:hAnsi="Consolas" w:cs="Consolas"/>
+          <w:color w:val="000000"/>
+          <w:sz w:val="20"/>
+          <w:szCs w:val="20"/>
+        </w:rPr>
+        <w:t xml:space="preserve"> = </w:t>
+      </w:r>
+      <w:proofErr w:type="spellStart"/>
+      <w:r>
+        <w:rPr>
+          <w:rFonts w:ascii="Consolas" w:hAnsi="Consolas" w:cs="Consolas"/>
+          <w:color w:val="000000"/>
+          <w:sz w:val="20"/>
+          <w:szCs w:val="20"/>
+        </w:rPr>
+        <w:t>ship_a.</w:t>
       </w:r>
       <w:r>
         <w:rPr>
@@ -520,6 +784,7 @@
         </w:rPr>
         <w:t>ADDRESS_NR</w:t>
       </w:r>
+      <w:proofErr w:type="spellEnd"/>
     </w:p>
     <w:p>
       <w:pPr>
@@ -569,7 +834,17 @@
           <w:sz w:val="20"/>
           <w:szCs w:val="20"/>
         </w:rPr>
-        <w:t xml:space="preserve"> au.</w:t>
+        <w:t xml:space="preserve"> </w:t>
+      </w:r>
+      <w:proofErr w:type="spellStart"/>
+      <w:r>
+        <w:rPr>
+          <w:rFonts w:ascii="Consolas" w:hAnsi="Consolas" w:cs="Consolas"/>
+          <w:color w:val="000000"/>
+          <w:sz w:val="20"/>
+          <w:szCs w:val="20"/>
+        </w:rPr>
+        <w:t>au.</w:t>
       </w:r>
       <w:r>
         <w:rPr>
@@ -580,6 +855,7 @@
         </w:rPr>
         <w:t>USAGE_UID</w:t>
       </w:r>
+      <w:proofErr w:type="spellEnd"/>
       <w:r>
         <w:rPr>
           <w:rFonts w:ascii="Consolas" w:hAnsi="Consolas" w:cs="Consolas"/>
@@ -657,7 +933,17 @@
           <w:sz w:val="20"/>
           <w:szCs w:val="20"/>
         </w:rPr>
-        <w:t xml:space="preserve"> ship_a.</w:t>
+        <w:t xml:space="preserve"> </w:t>
+      </w:r>
+      <w:proofErr w:type="spellStart"/>
+      <w:r>
+        <w:rPr>
+          <w:rFonts w:ascii="Consolas" w:hAnsi="Consolas" w:cs="Consolas"/>
+          <w:color w:val="000000"/>
+          <w:sz w:val="20"/>
+          <w:szCs w:val="20"/>
+        </w:rPr>
+        <w:t>ship_a.</w:t>
       </w:r>
       <w:r>
         <w:rPr>
@@ -668,6 +954,7 @@
         </w:rPr>
         <w:t>JOIN_TYPE_UID</w:t>
       </w:r>
+      <w:proofErr w:type="spellEnd"/>
       <w:r>
         <w:rPr>
           <w:rFonts w:ascii="Consolas" w:hAnsi="Consolas" w:cs="Consolas"/>
@@ -735,7 +1022,17 @@
           <w:sz w:val="20"/>
           <w:szCs w:val="20"/>
         </w:rPr>
-        <w:t xml:space="preserve"> ship_a.</w:t>
+        <w:t xml:space="preserve"> </w:t>
+      </w:r>
+      <w:proofErr w:type="spellStart"/>
+      <w:r>
+        <w:rPr>
+          <w:rFonts w:ascii="Consolas" w:hAnsi="Consolas" w:cs="Consolas"/>
+          <w:color w:val="000000"/>
+          <w:sz w:val="20"/>
+          <w:szCs w:val="20"/>
+        </w:rPr>
+        <w:t>ship_a.</w:t>
       </w:r>
       <w:r>
         <w:rPr>
@@ -746,6 +1043,7 @@
         </w:rPr>
         <w:t>CHANNEL_UID</w:t>
       </w:r>
+      <w:proofErr w:type="spellEnd"/>
       <w:r>
         <w:rPr>
           <w:rFonts w:ascii="Consolas" w:hAnsi="Consolas" w:cs="Consolas"/>
@@ -812,8 +1110,18 @@
           <w:szCs w:val="20"/>
         </w:rPr>
         <w:tab/>
+      </w:r>
+      <w:proofErr w:type="spellStart"/>
+      <w:r>
+        <w:rPr>
+          <w:rFonts w:ascii="Consolas" w:hAnsi="Consolas" w:cs="Consolas"/>
+          <w:color w:val="808080"/>
+          <w:sz w:val="20"/>
+          <w:szCs w:val="20"/>
+        </w:rPr>
         <w:t>Hauptadress</w:t>
       </w:r>
+      <w:proofErr w:type="spellEnd"/>
     </w:p>
     <w:p>
       <w:pPr>
@@ -862,8 +1170,18 @@
           <w:szCs w:val="20"/>
         </w:rPr>
         <w:tab/>
+      </w:r>
+      <w:proofErr w:type="spellStart"/>
+      <w:r>
+        <w:rPr>
+          <w:rFonts w:ascii="Consolas" w:hAnsi="Consolas" w:cs="Consolas"/>
+          <w:color w:val="808080"/>
+          <w:sz w:val="20"/>
+          <w:szCs w:val="20"/>
+        </w:rPr>
         <w:t>LcmAddressTypeCodeType.CompanyMailingAddressMutatedCode</w:t>
       </w:r>
+      <w:proofErr w:type="spellEnd"/>
     </w:p>
     <w:p>
       <w:pPr>
@@ -913,7 +1231,17 @@
           <w:sz w:val="20"/>
           <w:szCs w:val="20"/>
         </w:rPr>
-        <w:t xml:space="preserve"> (ship_a.</w:t>
+        <w:t xml:space="preserve"> (</w:t>
+      </w:r>
+      <w:proofErr w:type="spellStart"/>
+      <w:r>
+        <w:rPr>
+          <w:rFonts w:ascii="Consolas" w:hAnsi="Consolas" w:cs="Consolas"/>
+          <w:color w:val="000000"/>
+          <w:sz w:val="20"/>
+          <w:szCs w:val="20"/>
+        </w:rPr>
+        <w:t>ship_a.</w:t>
       </w:r>
       <w:r>
         <w:rPr>
@@ -924,6 +1252,7 @@
         </w:rPr>
         <w:t>TYPE_UID</w:t>
       </w:r>
+      <w:proofErr w:type="spellEnd"/>
       <w:r>
         <w:rPr>
           <w:rFonts w:ascii="Consolas" w:hAnsi="Consolas" w:cs="Consolas"/>
@@ -969,7 +1298,17 @@
           <w:sz w:val="20"/>
           <w:szCs w:val="20"/>
         </w:rPr>
-        <w:t xml:space="preserve">  ship_a.</w:t>
+        <w:t xml:space="preserve">  </w:t>
+      </w:r>
+      <w:proofErr w:type="spellStart"/>
+      <w:r>
+        <w:rPr>
+          <w:rFonts w:ascii="Consolas" w:hAnsi="Consolas" w:cs="Consolas"/>
+          <w:color w:val="000000"/>
+          <w:sz w:val="20"/>
+          <w:szCs w:val="20"/>
+        </w:rPr>
+        <w:t>ship_a.</w:t>
       </w:r>
       <w:r>
         <w:rPr>
@@ -980,6 +1319,7 @@
         </w:rPr>
         <w:t>TYPE_UID</w:t>
       </w:r>
+      <w:proofErr w:type="spellEnd"/>
       <w:r>
         <w:rPr>
           <w:rFonts w:ascii="Consolas" w:hAnsi="Consolas" w:cs="Consolas"/>
@@ -1067,7 +1407,17 @@
           <w:sz w:val="20"/>
           <w:szCs w:val="20"/>
         </w:rPr>
-        <w:t xml:space="preserve"> ship_a.</w:t>
+        <w:t xml:space="preserve"> </w:t>
+      </w:r>
+      <w:proofErr w:type="spellStart"/>
+      <w:r>
+        <w:rPr>
+          <w:rFonts w:ascii="Consolas" w:hAnsi="Consolas" w:cs="Consolas"/>
+          <w:color w:val="000000"/>
+          <w:sz w:val="20"/>
+          <w:szCs w:val="20"/>
+        </w:rPr>
+        <w:t>ship_a.</w:t>
       </w:r>
       <w:r>
         <w:rPr>
@@ -1078,6 +1428,7 @@
         </w:rPr>
         <w:t>JOIN_NR</w:t>
       </w:r>
+      <w:proofErr w:type="spellEnd"/>
     </w:p>
     <w:p>
       <w:pPr>
@@ -1099,7 +1450,27 @@
           <w:sz w:val="20"/>
           <w:szCs w:val="20"/>
         </w:rPr>
-        <w:t xml:space="preserve">) ship_a </w:t>
+        <w:t xml:space="preserve">) </w:t>
+      </w:r>
+      <w:proofErr w:type="spellStart"/>
+      <w:r>
+        <w:rPr>
+          <w:rFonts w:ascii="Consolas" w:hAnsi="Consolas" w:cs="Consolas"/>
+          <w:color w:val="000000"/>
+          <w:sz w:val="20"/>
+          <w:szCs w:val="20"/>
+        </w:rPr>
+        <w:t>ship_a</w:t>
+      </w:r>
+      <w:proofErr w:type="spellEnd"/>
+      <w:r>
+        <w:rPr>
+          <w:rFonts w:ascii="Consolas" w:hAnsi="Consolas" w:cs="Consolas"/>
+          <w:color w:val="000000"/>
+          <w:sz w:val="20"/>
+          <w:szCs w:val="20"/>
+        </w:rPr>
+        <w:t xml:space="preserve"> </w:t>
       </w:r>
       <w:r>
         <w:rPr>
@@ -1119,7 +1490,17 @@
           <w:sz w:val="20"/>
           <w:szCs w:val="20"/>
         </w:rPr>
-        <w:t xml:space="preserve">  ship_a.</w:t>
+        <w:t xml:space="preserve">  </w:t>
+      </w:r>
+      <w:proofErr w:type="spellStart"/>
+      <w:r>
+        <w:rPr>
+          <w:rFonts w:ascii="Consolas" w:hAnsi="Consolas" w:cs="Consolas"/>
+          <w:color w:val="000000"/>
+          <w:sz w:val="20"/>
+          <w:szCs w:val="20"/>
+        </w:rPr>
+        <w:t>ship_a.</w:t>
       </w:r>
       <w:r>
         <w:rPr>
@@ -1130,14 +1511,25 @@
         </w:rPr>
         <w:t>JOIN_NR</w:t>
       </w:r>
-      <w:r>
-        <w:rPr>
-          <w:rFonts w:ascii="Consolas" w:hAnsi="Consolas" w:cs="Consolas"/>
-          <w:color w:val="000000"/>
-          <w:sz w:val="20"/>
-          <w:szCs w:val="20"/>
-        </w:rPr>
-        <w:t xml:space="preserve"> = ejj.</w:t>
+      <w:proofErr w:type="spellEnd"/>
+      <w:r>
+        <w:rPr>
+          <w:rFonts w:ascii="Consolas" w:hAnsi="Consolas" w:cs="Consolas"/>
+          <w:color w:val="000000"/>
+          <w:sz w:val="20"/>
+          <w:szCs w:val="20"/>
+        </w:rPr>
+        <w:t xml:space="preserve"> = </w:t>
+      </w:r>
+      <w:proofErr w:type="spellStart"/>
+      <w:r>
+        <w:rPr>
+          <w:rFonts w:ascii="Consolas" w:hAnsi="Consolas" w:cs="Consolas"/>
+          <w:color w:val="000000"/>
+          <w:sz w:val="20"/>
+          <w:szCs w:val="20"/>
+        </w:rPr>
+        <w:t>ejj.</w:t>
       </w:r>
       <w:r>
         <w:rPr>
@@ -1148,6 +1540,7 @@
         </w:rPr>
         <w:t>JOIN_NR</w:t>
       </w:r>
+      <w:proofErr w:type="spellEnd"/>
     </w:p>
     <w:p>
       <w:pPr>
@@ -1176,10 +1569,7 @@
         <w:t xml:space="preserve">(Shipping) </w:t>
       </w:r>
       <w:r>
-        <w:t>Postfach</w:t>
-      </w:r>
-      <w:r>
-        <w:t xml:space="preserve"> Adresse</w:t>
+        <w:t>Postfach Adresse</w:t>
       </w:r>
       <w:r>
         <w:rPr>
@@ -1312,7 +1702,127 @@
           <w:sz w:val="20"/>
           <w:szCs w:val="20"/>
         </w:rPr>
-        <w:t>/*+ ordered use_hash(ship_ap au) full(ship_ap) full(au) */</w:t>
+        <w:t xml:space="preserve">/*+ </w:t>
+      </w:r>
+      <w:proofErr w:type="spellStart"/>
+      <w:r>
+        <w:rPr>
+          <w:rFonts w:ascii="Consolas" w:hAnsi="Consolas" w:cs="Consolas"/>
+          <w:color w:val="808080"/>
+          <w:sz w:val="20"/>
+          <w:szCs w:val="20"/>
+        </w:rPr>
+        <w:t>ordered</w:t>
+      </w:r>
+      <w:proofErr w:type="spellEnd"/>
+      <w:r>
+        <w:rPr>
+          <w:rFonts w:ascii="Consolas" w:hAnsi="Consolas" w:cs="Consolas"/>
+          <w:color w:val="808080"/>
+          <w:sz w:val="20"/>
+          <w:szCs w:val="20"/>
+        </w:rPr>
+        <w:t xml:space="preserve"> </w:t>
+      </w:r>
+      <w:proofErr w:type="spellStart"/>
+      <w:r>
+        <w:rPr>
+          <w:rFonts w:ascii="Consolas" w:hAnsi="Consolas" w:cs="Consolas"/>
+          <w:color w:val="808080"/>
+          <w:sz w:val="20"/>
+          <w:szCs w:val="20"/>
+        </w:rPr>
+        <w:t>use_hash</w:t>
+      </w:r>
+      <w:proofErr w:type="spellEnd"/>
+      <w:r>
+        <w:rPr>
+          <w:rFonts w:ascii="Consolas" w:hAnsi="Consolas" w:cs="Consolas"/>
+          <w:color w:val="808080"/>
+          <w:sz w:val="20"/>
+          <w:szCs w:val="20"/>
+        </w:rPr>
+        <w:t>(</w:t>
+      </w:r>
+      <w:proofErr w:type="spellStart"/>
+      <w:r>
+        <w:rPr>
+          <w:rFonts w:ascii="Consolas" w:hAnsi="Consolas" w:cs="Consolas"/>
+          <w:color w:val="808080"/>
+          <w:sz w:val="20"/>
+          <w:szCs w:val="20"/>
+        </w:rPr>
+        <w:t>ship_ap</w:t>
+      </w:r>
+      <w:proofErr w:type="spellEnd"/>
+      <w:r>
+        <w:rPr>
+          <w:rFonts w:ascii="Consolas" w:hAnsi="Consolas" w:cs="Consolas"/>
+          <w:color w:val="808080"/>
+          <w:sz w:val="20"/>
+          <w:szCs w:val="20"/>
+        </w:rPr>
+        <w:t xml:space="preserve"> au) </w:t>
+      </w:r>
+      <w:proofErr w:type="spellStart"/>
+      <w:r>
+        <w:rPr>
+          <w:rFonts w:ascii="Consolas" w:hAnsi="Consolas" w:cs="Consolas"/>
+          <w:color w:val="808080"/>
+          <w:sz w:val="20"/>
+          <w:szCs w:val="20"/>
+        </w:rPr>
+        <w:t>full</w:t>
+      </w:r>
+      <w:proofErr w:type="spellEnd"/>
+      <w:r>
+        <w:rPr>
+          <w:rFonts w:ascii="Consolas" w:hAnsi="Consolas" w:cs="Consolas"/>
+          <w:color w:val="808080"/>
+          <w:sz w:val="20"/>
+          <w:szCs w:val="20"/>
+        </w:rPr>
+        <w:t>(</w:t>
+      </w:r>
+      <w:proofErr w:type="spellStart"/>
+      <w:r>
+        <w:rPr>
+          <w:rFonts w:ascii="Consolas" w:hAnsi="Consolas" w:cs="Consolas"/>
+          <w:color w:val="808080"/>
+          <w:sz w:val="20"/>
+          <w:szCs w:val="20"/>
+        </w:rPr>
+        <w:t>ship_ap</w:t>
+      </w:r>
+      <w:proofErr w:type="spellEnd"/>
+      <w:r>
+        <w:rPr>
+          <w:rFonts w:ascii="Consolas" w:hAnsi="Consolas" w:cs="Consolas"/>
+          <w:color w:val="808080"/>
+          <w:sz w:val="20"/>
+          <w:szCs w:val="20"/>
+        </w:rPr>
+        <w:t xml:space="preserve">) </w:t>
+      </w:r>
+      <w:proofErr w:type="spellStart"/>
+      <w:r>
+        <w:rPr>
+          <w:rFonts w:ascii="Consolas" w:hAnsi="Consolas" w:cs="Consolas"/>
+          <w:color w:val="808080"/>
+          <w:sz w:val="20"/>
+          <w:szCs w:val="20"/>
+        </w:rPr>
+        <w:t>full</w:t>
+      </w:r>
+      <w:proofErr w:type="spellEnd"/>
+      <w:r>
+        <w:rPr>
+          <w:rFonts w:ascii="Consolas" w:hAnsi="Consolas" w:cs="Consolas"/>
+          <w:color w:val="808080"/>
+          <w:sz w:val="20"/>
+          <w:szCs w:val="20"/>
+        </w:rPr>
+        <w:t>(au) */</w:t>
       </w:r>
     </w:p>
     <w:p>
@@ -1344,6 +1854,15 @@
           <w:szCs w:val="20"/>
         </w:rPr>
         <w:tab/>
+      </w:r>
+      <w:proofErr w:type="spellStart"/>
+      <w:r>
+        <w:rPr>
+          <w:rFonts w:ascii="Consolas" w:hAnsi="Consolas" w:cs="Consolas"/>
+          <w:color w:val="000000"/>
+          <w:sz w:val="20"/>
+          <w:szCs w:val="20"/>
+        </w:rPr>
         <w:t>ship_ap.</w:t>
       </w:r>
       <w:r>
@@ -1355,6 +1874,7 @@
         </w:rPr>
         <w:t>JOIN_NR</w:t>
       </w:r>
+      <w:proofErr w:type="spellEnd"/>
       <w:r>
         <w:rPr>
           <w:rFonts w:ascii="Consolas" w:hAnsi="Consolas" w:cs="Consolas"/>
@@ -1413,7 +1933,17 @@
           <w:sz w:val="20"/>
           <w:szCs w:val="20"/>
         </w:rPr>
-        <w:t xml:space="preserve"> (ship_ap.</w:t>
+        <w:t xml:space="preserve"> (</w:t>
+      </w:r>
+      <w:proofErr w:type="spellStart"/>
+      <w:r>
+        <w:rPr>
+          <w:rFonts w:ascii="Consolas" w:hAnsi="Consolas" w:cs="Consolas"/>
+          <w:color w:val="000000"/>
+          <w:sz w:val="20"/>
+          <w:szCs w:val="20"/>
+        </w:rPr>
+        <w:t>ship_ap.</w:t>
       </w:r>
       <w:r>
         <w:rPr>
@@ -1424,15 +1954,27 @@
         </w:rPr>
         <w:t>ADDRESS_NR</w:t>
       </w:r>
-      <w:r>
-        <w:rPr>
-          <w:rFonts w:ascii="Consolas" w:hAnsi="Consolas" w:cs="Consolas"/>
-          <w:color w:val="000000"/>
-          <w:sz w:val="20"/>
-          <w:szCs w:val="20"/>
-        </w:rPr>
-        <w:t>) ship_apnr</w:t>
-      </w:r>
+      <w:proofErr w:type="spellEnd"/>
+      <w:r>
+        <w:rPr>
+          <w:rFonts w:ascii="Consolas" w:hAnsi="Consolas" w:cs="Consolas"/>
+          <w:color w:val="000000"/>
+          <w:sz w:val="20"/>
+          <w:szCs w:val="20"/>
+        </w:rPr>
+        <w:t xml:space="preserve">) </w:t>
+      </w:r>
+      <w:proofErr w:type="spellStart"/>
+      <w:r>
+        <w:rPr>
+          <w:rFonts w:ascii="Consolas" w:hAnsi="Consolas" w:cs="Consolas"/>
+          <w:color w:val="000000"/>
+          <w:sz w:val="20"/>
+          <w:szCs w:val="20"/>
+        </w:rPr>
+        <w:t>ship_apnr</w:t>
+      </w:r>
+      <w:proofErr w:type="spellEnd"/>
     </w:p>
     <w:p>
       <w:pPr>
@@ -1473,7 +2015,17 @@
           <w:sz w:val="20"/>
           <w:szCs w:val="20"/>
         </w:rPr>
-        <w:t xml:space="preserve"> bsicrm.</w:t>
+        <w:t xml:space="preserve"> </w:t>
+      </w:r>
+      <w:proofErr w:type="spellStart"/>
+      <w:r>
+        <w:rPr>
+          <w:rFonts w:ascii="Consolas" w:hAnsi="Consolas" w:cs="Consolas"/>
+          <w:color w:val="000000"/>
+          <w:sz w:val="20"/>
+          <w:szCs w:val="20"/>
+        </w:rPr>
+        <w:t>bsicrm.</w:t>
       </w:r>
       <w:r>
         <w:rPr>
@@ -1484,15 +2036,27 @@
         </w:rPr>
         <w:t>BSI_X_ADDRESS_MAPPING</w:t>
       </w:r>
-      <w:r>
-        <w:rPr>
-          <w:rFonts w:ascii="Consolas" w:hAnsi="Consolas" w:cs="Consolas"/>
-          <w:color w:val="000000"/>
-          <w:sz w:val="20"/>
-          <w:szCs w:val="20"/>
-        </w:rPr>
-        <w:t xml:space="preserve"> ship_ap</w:t>
-      </w:r>
+      <w:proofErr w:type="spellEnd"/>
+      <w:r>
+        <w:rPr>
+          <w:rFonts w:ascii="Consolas" w:hAnsi="Consolas" w:cs="Consolas"/>
+          <w:color w:val="000000"/>
+          <w:sz w:val="20"/>
+          <w:szCs w:val="20"/>
+        </w:rPr>
+        <w:t xml:space="preserve"> </w:t>
+      </w:r>
+      <w:proofErr w:type="spellStart"/>
+      <w:r>
+        <w:rPr>
+          <w:rFonts w:ascii="Consolas" w:hAnsi="Consolas" w:cs="Consolas"/>
+          <w:color w:val="000000"/>
+          <w:sz w:val="20"/>
+          <w:szCs w:val="20"/>
+        </w:rPr>
+        <w:t>ship_ap</w:t>
+      </w:r>
+      <w:proofErr w:type="spellEnd"/>
     </w:p>
     <w:p>
       <w:pPr>
@@ -1542,7 +2106,17 @@
           <w:sz w:val="20"/>
           <w:szCs w:val="20"/>
         </w:rPr>
-        <w:t xml:space="preserve"> bsicrm.</w:t>
+        <w:t xml:space="preserve"> </w:t>
+      </w:r>
+      <w:proofErr w:type="spellStart"/>
+      <w:r>
+        <w:rPr>
+          <w:rFonts w:ascii="Consolas" w:hAnsi="Consolas" w:cs="Consolas"/>
+          <w:color w:val="000000"/>
+          <w:sz w:val="20"/>
+          <w:szCs w:val="20"/>
+        </w:rPr>
+        <w:t>bsicrm.</w:t>
       </w:r>
       <w:r>
         <w:rPr>
@@ -1553,6 +2127,7 @@
         </w:rPr>
         <w:t>BSI_ADDRESS_USAGE</w:t>
       </w:r>
+      <w:proofErr w:type="spellEnd"/>
       <w:r>
         <w:rPr>
           <w:rFonts w:ascii="Consolas" w:hAnsi="Consolas" w:cs="Consolas"/>
@@ -1580,7 +2155,17 @@
           <w:sz w:val="20"/>
           <w:szCs w:val="20"/>
         </w:rPr>
-        <w:t xml:space="preserve"> au.</w:t>
+        <w:t xml:space="preserve"> </w:t>
+      </w:r>
+      <w:proofErr w:type="spellStart"/>
+      <w:r>
+        <w:rPr>
+          <w:rFonts w:ascii="Consolas" w:hAnsi="Consolas" w:cs="Consolas"/>
+          <w:color w:val="000000"/>
+          <w:sz w:val="20"/>
+          <w:szCs w:val="20"/>
+        </w:rPr>
+        <w:t>au.</w:t>
       </w:r>
       <w:r>
         <w:rPr>
@@ -1591,14 +2176,25 @@
         </w:rPr>
         <w:t>ADDRESS_NR</w:t>
       </w:r>
-      <w:r>
-        <w:rPr>
-          <w:rFonts w:ascii="Consolas" w:hAnsi="Consolas" w:cs="Consolas"/>
-          <w:color w:val="000000"/>
-          <w:sz w:val="20"/>
-          <w:szCs w:val="20"/>
-        </w:rPr>
-        <w:t xml:space="preserve"> = ship_ap.</w:t>
+      <w:proofErr w:type="spellEnd"/>
+      <w:r>
+        <w:rPr>
+          <w:rFonts w:ascii="Consolas" w:hAnsi="Consolas" w:cs="Consolas"/>
+          <w:color w:val="000000"/>
+          <w:sz w:val="20"/>
+          <w:szCs w:val="20"/>
+        </w:rPr>
+        <w:t xml:space="preserve"> = </w:t>
+      </w:r>
+      <w:proofErr w:type="spellStart"/>
+      <w:r>
+        <w:rPr>
+          <w:rFonts w:ascii="Consolas" w:hAnsi="Consolas" w:cs="Consolas"/>
+          <w:color w:val="000000"/>
+          <w:sz w:val="20"/>
+          <w:szCs w:val="20"/>
+        </w:rPr>
+        <w:t>ship_ap.</w:t>
       </w:r>
       <w:r>
         <w:rPr>
@@ -1609,6 +2205,7 @@
         </w:rPr>
         <w:t>ADDRESS_NR</w:t>
       </w:r>
+      <w:proofErr w:type="spellEnd"/>
     </w:p>
     <w:p>
       <w:pPr>
@@ -1658,7 +2255,17 @@
           <w:sz w:val="20"/>
           <w:szCs w:val="20"/>
         </w:rPr>
-        <w:t xml:space="preserve"> au.</w:t>
+        <w:t xml:space="preserve"> </w:t>
+      </w:r>
+      <w:proofErr w:type="spellStart"/>
+      <w:r>
+        <w:rPr>
+          <w:rFonts w:ascii="Consolas" w:hAnsi="Consolas" w:cs="Consolas"/>
+          <w:color w:val="000000"/>
+          <w:sz w:val="20"/>
+          <w:szCs w:val="20"/>
+        </w:rPr>
+        <w:t>au.</w:t>
       </w:r>
       <w:r>
         <w:rPr>
@@ -1669,6 +2276,7 @@
         </w:rPr>
         <w:t>USAGE_UID</w:t>
       </w:r>
+      <w:proofErr w:type="spellEnd"/>
       <w:r>
         <w:rPr>
           <w:rFonts w:ascii="Consolas" w:hAnsi="Consolas" w:cs="Consolas"/>
@@ -1746,7 +2354,17 @@
           <w:sz w:val="20"/>
           <w:szCs w:val="20"/>
         </w:rPr>
-        <w:t xml:space="preserve"> ship_ap.</w:t>
+        <w:t xml:space="preserve"> </w:t>
+      </w:r>
+      <w:proofErr w:type="spellStart"/>
+      <w:r>
+        <w:rPr>
+          <w:rFonts w:ascii="Consolas" w:hAnsi="Consolas" w:cs="Consolas"/>
+          <w:color w:val="000000"/>
+          <w:sz w:val="20"/>
+          <w:szCs w:val="20"/>
+        </w:rPr>
+        <w:t>ship_ap.</w:t>
       </w:r>
       <w:r>
         <w:rPr>
@@ -1757,6 +2375,7 @@
         </w:rPr>
         <w:t>JOIN_TYPE_UID</w:t>
       </w:r>
+      <w:proofErr w:type="spellEnd"/>
       <w:r>
         <w:rPr>
           <w:rFonts w:ascii="Consolas" w:hAnsi="Consolas" w:cs="Consolas"/>
@@ -1824,7 +2443,17 @@
           <w:sz w:val="20"/>
           <w:szCs w:val="20"/>
         </w:rPr>
-        <w:t xml:space="preserve"> ship_ap.</w:t>
+        <w:t xml:space="preserve"> </w:t>
+      </w:r>
+      <w:proofErr w:type="spellStart"/>
+      <w:r>
+        <w:rPr>
+          <w:rFonts w:ascii="Consolas" w:hAnsi="Consolas" w:cs="Consolas"/>
+          <w:color w:val="000000"/>
+          <w:sz w:val="20"/>
+          <w:szCs w:val="20"/>
+        </w:rPr>
+        <w:t>ship_ap.</w:t>
       </w:r>
       <w:r>
         <w:rPr>
@@ -1835,6 +2464,7 @@
         </w:rPr>
         <w:t>CHANNEL_UID</w:t>
       </w:r>
+      <w:proofErr w:type="spellEnd"/>
       <w:r>
         <w:rPr>
           <w:rFonts w:ascii="Consolas" w:hAnsi="Consolas" w:cs="Consolas"/>
@@ -1951,8 +2581,18 @@
           <w:szCs w:val="20"/>
         </w:rPr>
         <w:tab/>
+      </w:r>
+      <w:proofErr w:type="spellStart"/>
+      <w:r>
+        <w:rPr>
+          <w:rFonts w:ascii="Consolas" w:hAnsi="Consolas" w:cs="Consolas"/>
+          <w:color w:val="808080"/>
+          <w:sz w:val="20"/>
+          <w:szCs w:val="20"/>
+        </w:rPr>
         <w:t>LcmAddressTypeCodeType.CompanyMailingAddressMutatedPoBoxCode</w:t>
       </w:r>
+      <w:proofErr w:type="spellEnd"/>
     </w:p>
     <w:p>
       <w:pPr>
@@ -2002,7 +2642,17 @@
           <w:sz w:val="20"/>
           <w:szCs w:val="20"/>
         </w:rPr>
-        <w:t xml:space="preserve"> (ship_ap.</w:t>
+        <w:t xml:space="preserve"> (</w:t>
+      </w:r>
+      <w:proofErr w:type="spellStart"/>
+      <w:r>
+        <w:rPr>
+          <w:rFonts w:ascii="Consolas" w:hAnsi="Consolas" w:cs="Consolas"/>
+          <w:color w:val="000000"/>
+          <w:sz w:val="20"/>
+          <w:szCs w:val="20"/>
+        </w:rPr>
+        <w:t>ship_ap.</w:t>
       </w:r>
       <w:r>
         <w:rPr>
@@ -2013,6 +2663,7 @@
         </w:rPr>
         <w:t>TYPE_UID</w:t>
       </w:r>
+      <w:proofErr w:type="spellEnd"/>
       <w:r>
         <w:rPr>
           <w:rFonts w:ascii="Consolas" w:hAnsi="Consolas" w:cs="Consolas"/>
@@ -2058,7 +2709,17 @@
           <w:sz w:val="20"/>
           <w:szCs w:val="20"/>
         </w:rPr>
-        <w:t xml:space="preserve">  ship_ap.</w:t>
+        <w:t xml:space="preserve">  </w:t>
+      </w:r>
+      <w:proofErr w:type="spellStart"/>
+      <w:r>
+        <w:rPr>
+          <w:rFonts w:ascii="Consolas" w:hAnsi="Consolas" w:cs="Consolas"/>
+          <w:color w:val="000000"/>
+          <w:sz w:val="20"/>
+          <w:szCs w:val="20"/>
+        </w:rPr>
+        <w:t>ship_ap.</w:t>
       </w:r>
       <w:r>
         <w:rPr>
@@ -2069,6 +2730,7 @@
         </w:rPr>
         <w:t>TYPE_UID</w:t>
       </w:r>
+      <w:proofErr w:type="spellEnd"/>
       <w:r>
         <w:rPr>
           <w:rFonts w:ascii="Consolas" w:hAnsi="Consolas" w:cs="Consolas"/>
@@ -2147,7 +2809,17 @@
           <w:sz w:val="20"/>
           <w:szCs w:val="20"/>
         </w:rPr>
-        <w:t xml:space="preserve"> ship_ap.</w:t>
+        <w:t xml:space="preserve"> </w:t>
+      </w:r>
+      <w:proofErr w:type="spellStart"/>
+      <w:r>
+        <w:rPr>
+          <w:rFonts w:ascii="Consolas" w:hAnsi="Consolas" w:cs="Consolas"/>
+          <w:color w:val="000000"/>
+          <w:sz w:val="20"/>
+          <w:szCs w:val="20"/>
+        </w:rPr>
+        <w:t>ship_ap.</w:t>
       </w:r>
       <w:r>
         <w:rPr>
@@ -2158,6 +2830,7 @@
         </w:rPr>
         <w:t>JOIN_NR</w:t>
       </w:r>
+      <w:proofErr w:type="spellEnd"/>
     </w:p>
     <w:p>
       <w:pPr>
@@ -2178,7 +2851,27 @@
           <w:sz w:val="20"/>
           <w:szCs w:val="20"/>
         </w:rPr>
-        <w:t xml:space="preserve">) ship_ap </w:t>
+        <w:t xml:space="preserve">) </w:t>
+      </w:r>
+      <w:proofErr w:type="spellStart"/>
+      <w:r>
+        <w:rPr>
+          <w:rFonts w:ascii="Consolas" w:hAnsi="Consolas" w:cs="Consolas"/>
+          <w:color w:val="000000"/>
+          <w:sz w:val="20"/>
+          <w:szCs w:val="20"/>
+        </w:rPr>
+        <w:t>ship_ap</w:t>
+      </w:r>
+      <w:proofErr w:type="spellEnd"/>
+      <w:r>
+        <w:rPr>
+          <w:rFonts w:ascii="Consolas" w:hAnsi="Consolas" w:cs="Consolas"/>
+          <w:color w:val="000000"/>
+          <w:sz w:val="20"/>
+          <w:szCs w:val="20"/>
+        </w:rPr>
+        <w:t xml:space="preserve"> </w:t>
       </w:r>
       <w:r>
         <w:rPr>
@@ -2198,7 +2891,17 @@
           <w:sz w:val="20"/>
           <w:szCs w:val="20"/>
         </w:rPr>
-        <w:t xml:space="preserve">  ship_ap.</w:t>
+        <w:t xml:space="preserve">  </w:t>
+      </w:r>
+      <w:proofErr w:type="spellStart"/>
+      <w:r>
+        <w:rPr>
+          <w:rFonts w:ascii="Consolas" w:hAnsi="Consolas" w:cs="Consolas"/>
+          <w:color w:val="000000"/>
+          <w:sz w:val="20"/>
+          <w:szCs w:val="20"/>
+        </w:rPr>
+        <w:t>ship_ap.</w:t>
       </w:r>
       <w:r>
         <w:rPr>
@@ -2209,14 +2912,25 @@
         </w:rPr>
         <w:t>JOIN_NR</w:t>
       </w:r>
-      <w:r>
-        <w:rPr>
-          <w:rFonts w:ascii="Consolas" w:hAnsi="Consolas" w:cs="Consolas"/>
-          <w:color w:val="000000"/>
-          <w:sz w:val="20"/>
-          <w:szCs w:val="20"/>
-        </w:rPr>
-        <w:t xml:space="preserve"> = ejj.</w:t>
+      <w:proofErr w:type="spellEnd"/>
+      <w:r>
+        <w:rPr>
+          <w:rFonts w:ascii="Consolas" w:hAnsi="Consolas" w:cs="Consolas"/>
+          <w:color w:val="000000"/>
+          <w:sz w:val="20"/>
+          <w:szCs w:val="20"/>
+        </w:rPr>
+        <w:t xml:space="preserve"> = </w:t>
+      </w:r>
+      <w:proofErr w:type="spellStart"/>
+      <w:r>
+        <w:rPr>
+          <w:rFonts w:ascii="Consolas" w:hAnsi="Consolas" w:cs="Consolas"/>
+          <w:color w:val="000000"/>
+          <w:sz w:val="20"/>
+          <w:szCs w:val="20"/>
+        </w:rPr>
+        <w:t>ejj.</w:t>
       </w:r>
       <w:r>
         <w:rPr>
@@ -2227,6 +2941,7 @@
         </w:rPr>
         <w:t>JOIN_NR</w:t>
       </w:r>
+      <w:proofErr w:type="spellEnd"/>
       <w:r>
         <w:rPr>
           <w:rFonts w:ascii="Consolas" w:hAnsi="Consolas" w:cs="Consolas"/>
@@ -2240,6 +2955,7 @@
     <w:p/>
     <w:p>
       <w:r>
+        <w:lastRenderedPageBreak/>
         <w:t xml:space="preserve">Mit </w:t>
       </w:r>
       <w:r>
@@ -2260,7 +2976,15 @@
         <w:t>ADDRESS_NR</w:t>
       </w:r>
       <w:r>
-        <w:t xml:space="preserve">) wird sichergestellt, dass nur eine Adress-Nr geliefert wird. </w:t>
+        <w:t>) wird sichergestellt, dass nur eine Adress-</w:t>
+      </w:r>
+      <w:proofErr w:type="spellStart"/>
+      <w:r>
+        <w:t>Nr</w:t>
+      </w:r>
+      <w:proofErr w:type="spellEnd"/>
+      <w:r>
+        <w:t xml:space="preserve"> geliefert wird. </w:t>
       </w:r>
       <w:r>
         <w:t xml:space="preserve">Ist keine Korrespondenzadresse verfügbar, wird </w:t>
@@ -2269,7 +2993,15 @@
         <w:t>ADDRESS_NR</w:t>
       </w:r>
       <w:r>
-        <w:t xml:space="preserve"> der Legal Adresse geliefert.</w:t>
+        <w:t xml:space="preserve"> der </w:t>
+      </w:r>
+      <w:proofErr w:type="gramStart"/>
+      <w:r>
+        <w:t>Legal</w:t>
+      </w:r>
+      <w:proofErr w:type="gramEnd"/>
+      <w:r>
+        <w:t xml:space="preserve"> Adresse geliefert.</w:t>
       </w:r>
     </w:p>
     <w:p>
@@ -2307,11 +3039,18 @@
     </w:p>
     <w:p>
       <w:r>
-        <w:lastRenderedPageBreak/>
         <w:t>ADDRESS_NR</w:t>
       </w:r>
       <w:r>
-        <w:t xml:space="preserve"> aus Strassen-Adress- und Postfach-Adress- Abfrage werden im Ausgabeteil der Abfrage für Joins verwendet, welche für die Felder der Shipping Adresse (Legal und/oder Postfach) gebraucht werden.</w:t>
+        <w:t xml:space="preserve"> aus Strassen-Adress- und Postfach-Adress- Abfrage werden im Ausgabeteil der Abfrage für </w:t>
+      </w:r>
+      <w:proofErr w:type="spellStart"/>
+      <w:r>
+        <w:t>Joins</w:t>
+      </w:r>
+      <w:proofErr w:type="spellEnd"/>
+      <w:r>
+        <w:t xml:space="preserve"> verwendet, welche für die Felder der Shipping Adresse (Legal und/oder Postfach) gebraucht werden.</w:t>
       </w:r>
     </w:p>
     <w:p/>
@@ -2320,13 +3059,7 @@
         <w:pStyle w:val="berschrift2"/>
       </w:pPr>
       <w:r>
-        <w:t xml:space="preserve">Logik zur Ermittlung der Shipping-Adresse </w:t>
-      </w:r>
-      <w:r>
-        <w:t>NACH</w:t>
-      </w:r>
-      <w:r>
-        <w:t xml:space="preserve"> Änderung</w:t>
+        <w:t>Logik zur Ermittlung der Shipping-Adresse NACH Änderung</w:t>
       </w:r>
     </w:p>
     <w:p>
@@ -2344,10 +3077,7 @@
         <w:pStyle w:val="berschrift3"/>
       </w:pPr>
       <w:r>
-        <w:t>Änderung</w:t>
-      </w:r>
-      <w:r>
-        <w:t>en in temporärer Tabelle (WITH Teil der Abfrage)</w:t>
+        <w:t>Änderungen in temporärer Tabelle (WITH Teil der Abfrage)</w:t>
       </w:r>
     </w:p>
     <w:p>
@@ -2531,7 +3261,127 @@
           <w:sz w:val="20"/>
           <w:szCs w:val="20"/>
         </w:rPr>
-        <w:t>/*+ ordered use_hash(ship_adr au) full(ship_adr) full(au) */</w:t>
+        <w:t xml:space="preserve">/*+ </w:t>
+      </w:r>
+      <w:proofErr w:type="spellStart"/>
+      <w:r>
+        <w:rPr>
+          <w:rFonts w:ascii="Consolas" w:hAnsi="Consolas" w:cs="Consolas"/>
+          <w:color w:val="808080"/>
+          <w:sz w:val="20"/>
+          <w:szCs w:val="20"/>
+        </w:rPr>
+        <w:t>ordered</w:t>
+      </w:r>
+      <w:proofErr w:type="spellEnd"/>
+      <w:r>
+        <w:rPr>
+          <w:rFonts w:ascii="Consolas" w:hAnsi="Consolas" w:cs="Consolas"/>
+          <w:color w:val="808080"/>
+          <w:sz w:val="20"/>
+          <w:szCs w:val="20"/>
+        </w:rPr>
+        <w:t xml:space="preserve"> </w:t>
+      </w:r>
+      <w:proofErr w:type="spellStart"/>
+      <w:r>
+        <w:rPr>
+          <w:rFonts w:ascii="Consolas" w:hAnsi="Consolas" w:cs="Consolas"/>
+          <w:color w:val="808080"/>
+          <w:sz w:val="20"/>
+          <w:szCs w:val="20"/>
+        </w:rPr>
+        <w:t>use_hash</w:t>
+      </w:r>
+      <w:proofErr w:type="spellEnd"/>
+      <w:r>
+        <w:rPr>
+          <w:rFonts w:ascii="Consolas" w:hAnsi="Consolas" w:cs="Consolas"/>
+          <w:color w:val="808080"/>
+          <w:sz w:val="20"/>
+          <w:szCs w:val="20"/>
+        </w:rPr>
+        <w:t>(</w:t>
+      </w:r>
+      <w:proofErr w:type="spellStart"/>
+      <w:r>
+        <w:rPr>
+          <w:rFonts w:ascii="Consolas" w:hAnsi="Consolas" w:cs="Consolas"/>
+          <w:color w:val="808080"/>
+          <w:sz w:val="20"/>
+          <w:szCs w:val="20"/>
+        </w:rPr>
+        <w:t>ship_adr</w:t>
+      </w:r>
+      <w:proofErr w:type="spellEnd"/>
+      <w:r>
+        <w:rPr>
+          <w:rFonts w:ascii="Consolas" w:hAnsi="Consolas" w:cs="Consolas"/>
+          <w:color w:val="808080"/>
+          <w:sz w:val="20"/>
+          <w:szCs w:val="20"/>
+        </w:rPr>
+        <w:t xml:space="preserve"> au) </w:t>
+      </w:r>
+      <w:proofErr w:type="spellStart"/>
+      <w:r>
+        <w:rPr>
+          <w:rFonts w:ascii="Consolas" w:hAnsi="Consolas" w:cs="Consolas"/>
+          <w:color w:val="808080"/>
+          <w:sz w:val="20"/>
+          <w:szCs w:val="20"/>
+        </w:rPr>
+        <w:t>full</w:t>
+      </w:r>
+      <w:proofErr w:type="spellEnd"/>
+      <w:r>
+        <w:rPr>
+          <w:rFonts w:ascii="Consolas" w:hAnsi="Consolas" w:cs="Consolas"/>
+          <w:color w:val="808080"/>
+          <w:sz w:val="20"/>
+          <w:szCs w:val="20"/>
+        </w:rPr>
+        <w:t>(</w:t>
+      </w:r>
+      <w:proofErr w:type="spellStart"/>
+      <w:r>
+        <w:rPr>
+          <w:rFonts w:ascii="Consolas" w:hAnsi="Consolas" w:cs="Consolas"/>
+          <w:color w:val="808080"/>
+          <w:sz w:val="20"/>
+          <w:szCs w:val="20"/>
+        </w:rPr>
+        <w:t>ship_adr</w:t>
+      </w:r>
+      <w:proofErr w:type="spellEnd"/>
+      <w:r>
+        <w:rPr>
+          <w:rFonts w:ascii="Consolas" w:hAnsi="Consolas" w:cs="Consolas"/>
+          <w:color w:val="808080"/>
+          <w:sz w:val="20"/>
+          <w:szCs w:val="20"/>
+        </w:rPr>
+        <w:t xml:space="preserve">) </w:t>
+      </w:r>
+      <w:proofErr w:type="spellStart"/>
+      <w:r>
+        <w:rPr>
+          <w:rFonts w:ascii="Consolas" w:hAnsi="Consolas" w:cs="Consolas"/>
+          <w:color w:val="808080"/>
+          <w:sz w:val="20"/>
+          <w:szCs w:val="20"/>
+        </w:rPr>
+        <w:t>full</w:t>
+      </w:r>
+      <w:proofErr w:type="spellEnd"/>
+      <w:r>
+        <w:rPr>
+          <w:rFonts w:ascii="Consolas" w:hAnsi="Consolas" w:cs="Consolas"/>
+          <w:color w:val="808080"/>
+          <w:sz w:val="20"/>
+          <w:szCs w:val="20"/>
+        </w:rPr>
+        <w:t>(au) */</w:t>
       </w:r>
     </w:p>
     <w:p>
@@ -2563,6 +3413,15 @@
           <w:szCs w:val="20"/>
         </w:rPr>
         <w:tab/>
+      </w:r>
+      <w:proofErr w:type="spellStart"/>
+      <w:r>
+        <w:rPr>
+          <w:rFonts w:ascii="Consolas" w:hAnsi="Consolas" w:cs="Consolas"/>
+          <w:color w:val="000000"/>
+          <w:sz w:val="20"/>
+          <w:szCs w:val="20"/>
+        </w:rPr>
         <w:t>ship_adr.</w:t>
       </w:r>
       <w:r>
@@ -2574,6 +3433,7 @@
         </w:rPr>
         <w:t>JOIN_NR</w:t>
       </w:r>
+      <w:proofErr w:type="spellEnd"/>
       <w:r>
         <w:rPr>
           <w:rFonts w:ascii="Consolas" w:hAnsi="Consolas" w:cs="Consolas"/>
@@ -2614,6 +3474,7 @@
         </w:rPr>
         <w:tab/>
       </w:r>
+      <w:proofErr w:type="spellStart"/>
       <w:r>
         <w:rPr>
           <w:rFonts w:ascii="Consolas" w:hAnsi="Consolas" w:cs="Consolas"/>
@@ -2625,14 +3486,25 @@
         </w:rPr>
         <w:t>max</w:t>
       </w:r>
-      <w:r>
-        <w:rPr>
-          <w:rFonts w:ascii="Consolas" w:hAnsi="Consolas" w:cs="Consolas"/>
-          <w:color w:val="000000"/>
-          <w:sz w:val="20"/>
-          <w:szCs w:val="20"/>
-        </w:rPr>
-        <w:t xml:space="preserve"> (ship_adr.</w:t>
+      <w:proofErr w:type="spellEnd"/>
+      <w:r>
+        <w:rPr>
+          <w:rFonts w:ascii="Consolas" w:hAnsi="Consolas" w:cs="Consolas"/>
+          <w:color w:val="000000"/>
+          <w:sz w:val="20"/>
+          <w:szCs w:val="20"/>
+        </w:rPr>
+        <w:t xml:space="preserve"> (</w:t>
+      </w:r>
+      <w:proofErr w:type="spellStart"/>
+      <w:r>
+        <w:rPr>
+          <w:rFonts w:ascii="Consolas" w:hAnsi="Consolas" w:cs="Consolas"/>
+          <w:color w:val="000000"/>
+          <w:sz w:val="20"/>
+          <w:szCs w:val="20"/>
+        </w:rPr>
+        <w:t>ship_adr.</w:t>
       </w:r>
       <w:r>
         <w:rPr>
@@ -2643,14 +3515,25 @@
         </w:rPr>
         <w:t>ADDRESS_NR</w:t>
       </w:r>
-      <w:r>
-        <w:rPr>
-          <w:rFonts w:ascii="Consolas" w:hAnsi="Consolas" w:cs="Consolas"/>
-          <w:color w:val="000000"/>
-          <w:sz w:val="20"/>
-          <w:szCs w:val="20"/>
-        </w:rPr>
-        <w:t>) ship_</w:t>
+      <w:proofErr w:type="spellEnd"/>
+      <w:r>
+        <w:rPr>
+          <w:rFonts w:ascii="Consolas" w:hAnsi="Consolas" w:cs="Consolas"/>
+          <w:color w:val="000000"/>
+          <w:sz w:val="20"/>
+          <w:szCs w:val="20"/>
+        </w:rPr>
+        <w:t xml:space="preserve">) </w:t>
+      </w:r>
+      <w:proofErr w:type="spellStart"/>
+      <w:r>
+        <w:rPr>
+          <w:rFonts w:ascii="Consolas" w:hAnsi="Consolas" w:cs="Consolas"/>
+          <w:color w:val="000000"/>
+          <w:sz w:val="20"/>
+          <w:szCs w:val="20"/>
+        </w:rPr>
+        <w:t>ship_</w:t>
       </w:r>
       <w:r>
         <w:rPr>
@@ -2661,6 +3544,7 @@
         </w:rPr>
         <w:t>ADDRESS_NR</w:t>
       </w:r>
+      <w:proofErr w:type="spellEnd"/>
     </w:p>
     <w:p>
       <w:pPr>
@@ -2701,7 +3585,17 @@
           <w:sz w:val="20"/>
           <w:szCs w:val="20"/>
         </w:rPr>
-        <w:t xml:space="preserve"> bsicrm.</w:t>
+        <w:t xml:space="preserve"> </w:t>
+      </w:r>
+      <w:proofErr w:type="spellStart"/>
+      <w:r>
+        <w:rPr>
+          <w:rFonts w:ascii="Consolas" w:hAnsi="Consolas" w:cs="Consolas"/>
+          <w:color w:val="000000"/>
+          <w:sz w:val="20"/>
+          <w:szCs w:val="20"/>
+        </w:rPr>
+        <w:t>bsicrm.</w:t>
       </w:r>
       <w:r>
         <w:rPr>
@@ -2712,15 +3606,27 @@
         </w:rPr>
         <w:t>BSI_X_ADDRESS_MAPPING</w:t>
       </w:r>
-      <w:r>
-        <w:rPr>
-          <w:rFonts w:ascii="Consolas" w:hAnsi="Consolas" w:cs="Consolas"/>
-          <w:color w:val="000000"/>
-          <w:sz w:val="20"/>
-          <w:szCs w:val="20"/>
-        </w:rPr>
-        <w:t xml:space="preserve"> ship_adr</w:t>
-      </w:r>
+      <w:proofErr w:type="spellEnd"/>
+      <w:r>
+        <w:rPr>
+          <w:rFonts w:ascii="Consolas" w:hAnsi="Consolas" w:cs="Consolas"/>
+          <w:color w:val="000000"/>
+          <w:sz w:val="20"/>
+          <w:szCs w:val="20"/>
+        </w:rPr>
+        <w:t xml:space="preserve"> </w:t>
+      </w:r>
+      <w:proofErr w:type="spellStart"/>
+      <w:r>
+        <w:rPr>
+          <w:rFonts w:ascii="Consolas" w:hAnsi="Consolas" w:cs="Consolas"/>
+          <w:color w:val="000000"/>
+          <w:sz w:val="20"/>
+          <w:szCs w:val="20"/>
+        </w:rPr>
+        <w:t>ship_adr</w:t>
+      </w:r>
+      <w:proofErr w:type="spellEnd"/>
     </w:p>
     <w:p>
       <w:pPr>
@@ -2770,7 +3676,17 @@
           <w:sz w:val="20"/>
           <w:szCs w:val="20"/>
         </w:rPr>
-        <w:t xml:space="preserve"> bsicrm.</w:t>
+        <w:t xml:space="preserve"> </w:t>
+      </w:r>
+      <w:proofErr w:type="spellStart"/>
+      <w:r>
+        <w:rPr>
+          <w:rFonts w:ascii="Consolas" w:hAnsi="Consolas" w:cs="Consolas"/>
+          <w:color w:val="000000"/>
+          <w:sz w:val="20"/>
+          <w:szCs w:val="20"/>
+        </w:rPr>
+        <w:t>bsicrm.</w:t>
       </w:r>
       <w:r>
         <w:rPr>
@@ -2781,6 +3697,7 @@
         </w:rPr>
         <w:t>BSI_ADDRESS_USAGE</w:t>
       </w:r>
+      <w:proofErr w:type="spellEnd"/>
       <w:r>
         <w:rPr>
           <w:rFonts w:ascii="Consolas" w:hAnsi="Consolas" w:cs="Consolas"/>
@@ -2808,7 +3725,17 @@
           <w:sz w:val="20"/>
           <w:szCs w:val="20"/>
         </w:rPr>
-        <w:t xml:space="preserve"> au.</w:t>
+        <w:t xml:space="preserve"> </w:t>
+      </w:r>
+      <w:proofErr w:type="spellStart"/>
+      <w:r>
+        <w:rPr>
+          <w:rFonts w:ascii="Consolas" w:hAnsi="Consolas" w:cs="Consolas"/>
+          <w:color w:val="000000"/>
+          <w:sz w:val="20"/>
+          <w:szCs w:val="20"/>
+        </w:rPr>
+        <w:t>au.</w:t>
       </w:r>
       <w:r>
         <w:rPr>
@@ -2819,14 +3746,25 @@
         </w:rPr>
         <w:t>ADDRESS_NR</w:t>
       </w:r>
-      <w:r>
-        <w:rPr>
-          <w:rFonts w:ascii="Consolas" w:hAnsi="Consolas" w:cs="Consolas"/>
-          <w:color w:val="000000"/>
-          <w:sz w:val="20"/>
-          <w:szCs w:val="20"/>
-        </w:rPr>
-        <w:t xml:space="preserve"> = ship_adr.</w:t>
+      <w:proofErr w:type="spellEnd"/>
+      <w:r>
+        <w:rPr>
+          <w:rFonts w:ascii="Consolas" w:hAnsi="Consolas" w:cs="Consolas"/>
+          <w:color w:val="000000"/>
+          <w:sz w:val="20"/>
+          <w:szCs w:val="20"/>
+        </w:rPr>
+        <w:t xml:space="preserve"> = </w:t>
+      </w:r>
+      <w:proofErr w:type="spellStart"/>
+      <w:r>
+        <w:rPr>
+          <w:rFonts w:ascii="Consolas" w:hAnsi="Consolas" w:cs="Consolas"/>
+          <w:color w:val="000000"/>
+          <w:sz w:val="20"/>
+          <w:szCs w:val="20"/>
+        </w:rPr>
+        <w:t>ship_adr.</w:t>
       </w:r>
       <w:r>
         <w:rPr>
@@ -2837,6 +3775,7 @@
         </w:rPr>
         <w:t>ADDRESS_NR</w:t>
       </w:r>
+      <w:proofErr w:type="spellEnd"/>
     </w:p>
     <w:p>
       <w:pPr>
@@ -2966,7 +3905,17 @@
           <w:sz w:val="20"/>
           <w:szCs w:val="20"/>
         </w:rPr>
-        <w:t xml:space="preserve"> au.</w:t>
+        <w:t xml:space="preserve"> </w:t>
+      </w:r>
+      <w:proofErr w:type="spellStart"/>
+      <w:r>
+        <w:rPr>
+          <w:rFonts w:ascii="Consolas" w:hAnsi="Consolas" w:cs="Consolas"/>
+          <w:color w:val="000000"/>
+          <w:sz w:val="20"/>
+          <w:szCs w:val="20"/>
+        </w:rPr>
+        <w:t>au.</w:t>
       </w:r>
       <w:r>
         <w:rPr>
@@ -2977,6 +3926,7 @@
         </w:rPr>
         <w:t>USAGE_UID</w:t>
       </w:r>
+      <w:proofErr w:type="spellEnd"/>
       <w:r>
         <w:rPr>
           <w:rFonts w:ascii="Consolas" w:hAnsi="Consolas" w:cs="Consolas"/>
@@ -3082,7 +4032,17 @@
           <w:sz w:val="20"/>
           <w:szCs w:val="20"/>
         </w:rPr>
-        <w:t xml:space="preserve"> ship_adr.</w:t>
+        <w:t xml:space="preserve"> </w:t>
+      </w:r>
+      <w:proofErr w:type="spellStart"/>
+      <w:r>
+        <w:rPr>
+          <w:rFonts w:ascii="Consolas" w:hAnsi="Consolas" w:cs="Consolas"/>
+          <w:color w:val="000000"/>
+          <w:sz w:val="20"/>
+          <w:szCs w:val="20"/>
+        </w:rPr>
+        <w:t>ship_adr.</w:t>
       </w:r>
       <w:r>
         <w:rPr>
@@ -3093,6 +4053,7 @@
         </w:rPr>
         <w:t>JOIN_TYPE_UID</w:t>
       </w:r>
+      <w:proofErr w:type="spellEnd"/>
       <w:r>
         <w:rPr>
           <w:rFonts w:ascii="Consolas" w:hAnsi="Consolas" w:cs="Consolas"/>
@@ -3160,7 +4121,17 @@
           <w:sz w:val="20"/>
           <w:szCs w:val="20"/>
         </w:rPr>
-        <w:t xml:space="preserve"> ship_adr.</w:t>
+        <w:t xml:space="preserve"> </w:t>
+      </w:r>
+      <w:proofErr w:type="spellStart"/>
+      <w:r>
+        <w:rPr>
+          <w:rFonts w:ascii="Consolas" w:hAnsi="Consolas" w:cs="Consolas"/>
+          <w:color w:val="000000"/>
+          <w:sz w:val="20"/>
+          <w:szCs w:val="20"/>
+        </w:rPr>
+        <w:t>ship_adr.</w:t>
       </w:r>
       <w:r>
         <w:rPr>
@@ -3171,6 +4142,7 @@
         </w:rPr>
         <w:t>CHANNEL_UID</w:t>
       </w:r>
+      <w:proofErr w:type="spellEnd"/>
       <w:r>
         <w:rPr>
           <w:rFonts w:ascii="Consolas" w:hAnsi="Consolas" w:cs="Consolas"/>
@@ -3328,7 +4300,17 @@
           <w:sz w:val="20"/>
           <w:szCs w:val="20"/>
         </w:rPr>
-        <w:t xml:space="preserve"> ship_adr.</w:t>
+        <w:t xml:space="preserve"> </w:t>
+      </w:r>
+      <w:proofErr w:type="spellStart"/>
+      <w:r>
+        <w:rPr>
+          <w:rFonts w:ascii="Consolas" w:hAnsi="Consolas" w:cs="Consolas"/>
+          <w:color w:val="000000"/>
+          <w:sz w:val="20"/>
+          <w:szCs w:val="20"/>
+        </w:rPr>
+        <w:t>ship_adr.</w:t>
       </w:r>
       <w:r>
         <w:rPr>
@@ -3339,6 +4321,7 @@
         </w:rPr>
         <w:t>TYPE_UID</w:t>
       </w:r>
+      <w:proofErr w:type="spellEnd"/>
       <w:r>
         <w:rPr>
           <w:rFonts w:ascii="Consolas" w:hAnsi="Consolas" w:cs="Consolas"/>
@@ -3464,7 +4447,17 @@
           <w:sz w:val="20"/>
           <w:szCs w:val="20"/>
         </w:rPr>
-        <w:t xml:space="preserve"> ship_adr.</w:t>
+        <w:t xml:space="preserve"> </w:t>
+      </w:r>
+      <w:proofErr w:type="spellStart"/>
+      <w:r>
+        <w:rPr>
+          <w:rFonts w:ascii="Consolas" w:hAnsi="Consolas" w:cs="Consolas"/>
+          <w:color w:val="000000"/>
+          <w:sz w:val="20"/>
+          <w:szCs w:val="20"/>
+        </w:rPr>
+        <w:t>ship_adr.</w:t>
       </w:r>
       <w:r>
         <w:rPr>
@@ -3475,6 +4468,7 @@
         </w:rPr>
         <w:t>JOIN_NR</w:t>
       </w:r>
+      <w:proofErr w:type="spellEnd"/>
     </w:p>
     <w:p>
       <w:pPr>
@@ -3495,7 +4489,27 @@
           <w:sz w:val="20"/>
           <w:szCs w:val="20"/>
         </w:rPr>
-        <w:t xml:space="preserve">) ship_a </w:t>
+        <w:t xml:space="preserve">) </w:t>
+      </w:r>
+      <w:proofErr w:type="spellStart"/>
+      <w:r>
+        <w:rPr>
+          <w:rFonts w:ascii="Consolas" w:hAnsi="Consolas" w:cs="Consolas"/>
+          <w:color w:val="000000"/>
+          <w:sz w:val="20"/>
+          <w:szCs w:val="20"/>
+        </w:rPr>
+        <w:t>ship_a</w:t>
+      </w:r>
+      <w:proofErr w:type="spellEnd"/>
+      <w:r>
+        <w:rPr>
+          <w:rFonts w:ascii="Consolas" w:hAnsi="Consolas" w:cs="Consolas"/>
+          <w:color w:val="000000"/>
+          <w:sz w:val="20"/>
+          <w:szCs w:val="20"/>
+        </w:rPr>
+        <w:t xml:space="preserve"> </w:t>
       </w:r>
       <w:r>
         <w:rPr>
@@ -3515,7 +4529,17 @@
           <w:sz w:val="20"/>
           <w:szCs w:val="20"/>
         </w:rPr>
-        <w:t xml:space="preserve"> ship_a.</w:t>
+        <w:t xml:space="preserve"> </w:t>
+      </w:r>
+      <w:proofErr w:type="spellStart"/>
+      <w:r>
+        <w:rPr>
+          <w:rFonts w:ascii="Consolas" w:hAnsi="Consolas" w:cs="Consolas"/>
+          <w:color w:val="000000"/>
+          <w:sz w:val="20"/>
+          <w:szCs w:val="20"/>
+        </w:rPr>
+        <w:t>ship_a.</w:t>
       </w:r>
       <w:r>
         <w:rPr>
@@ -3526,14 +4550,25 @@
         </w:rPr>
         <w:t>JOIN_NR</w:t>
       </w:r>
-      <w:r>
-        <w:rPr>
-          <w:rFonts w:ascii="Consolas" w:hAnsi="Consolas" w:cs="Consolas"/>
-          <w:color w:val="000000"/>
-          <w:sz w:val="20"/>
-          <w:szCs w:val="20"/>
-        </w:rPr>
-        <w:t xml:space="preserve"> = ejj.</w:t>
+      <w:proofErr w:type="spellEnd"/>
+      <w:r>
+        <w:rPr>
+          <w:rFonts w:ascii="Consolas" w:hAnsi="Consolas" w:cs="Consolas"/>
+          <w:color w:val="000000"/>
+          <w:sz w:val="20"/>
+          <w:szCs w:val="20"/>
+        </w:rPr>
+        <w:t xml:space="preserve"> = </w:t>
+      </w:r>
+      <w:proofErr w:type="spellStart"/>
+      <w:r>
+        <w:rPr>
+          <w:rFonts w:ascii="Consolas" w:hAnsi="Consolas" w:cs="Consolas"/>
+          <w:color w:val="000000"/>
+          <w:sz w:val="20"/>
+          <w:szCs w:val="20"/>
+        </w:rPr>
+        <w:t>ejj.</w:t>
       </w:r>
       <w:r>
         <w:rPr>
@@ -3544,6 +4579,7 @@
         </w:rPr>
         <w:t>JOIN_NR</w:t>
       </w:r>
+      <w:proofErr w:type="spellEnd"/>
       <w:r>
         <w:rPr>
           <w:rFonts w:ascii="Consolas" w:hAnsi="Consolas" w:cs="Consolas"/>
@@ -3698,7 +4734,127 @@
           <w:sz w:val="20"/>
           <w:szCs w:val="20"/>
         </w:rPr>
-        <w:t>/*+ ordered use_hash(ship_ap au) full(ship_ap) full(au) */</w:t>
+        <w:t xml:space="preserve">/*+ </w:t>
+      </w:r>
+      <w:proofErr w:type="spellStart"/>
+      <w:r>
+        <w:rPr>
+          <w:rFonts w:ascii="Consolas" w:hAnsi="Consolas" w:cs="Consolas"/>
+          <w:color w:val="808080"/>
+          <w:sz w:val="20"/>
+          <w:szCs w:val="20"/>
+        </w:rPr>
+        <w:t>ordered</w:t>
+      </w:r>
+      <w:proofErr w:type="spellEnd"/>
+      <w:r>
+        <w:rPr>
+          <w:rFonts w:ascii="Consolas" w:hAnsi="Consolas" w:cs="Consolas"/>
+          <w:color w:val="808080"/>
+          <w:sz w:val="20"/>
+          <w:szCs w:val="20"/>
+        </w:rPr>
+        <w:t xml:space="preserve"> </w:t>
+      </w:r>
+      <w:proofErr w:type="spellStart"/>
+      <w:r>
+        <w:rPr>
+          <w:rFonts w:ascii="Consolas" w:hAnsi="Consolas" w:cs="Consolas"/>
+          <w:color w:val="808080"/>
+          <w:sz w:val="20"/>
+          <w:szCs w:val="20"/>
+        </w:rPr>
+        <w:t>use_hash</w:t>
+      </w:r>
+      <w:proofErr w:type="spellEnd"/>
+      <w:r>
+        <w:rPr>
+          <w:rFonts w:ascii="Consolas" w:hAnsi="Consolas" w:cs="Consolas"/>
+          <w:color w:val="808080"/>
+          <w:sz w:val="20"/>
+          <w:szCs w:val="20"/>
+        </w:rPr>
+        <w:t>(</w:t>
+      </w:r>
+      <w:proofErr w:type="spellStart"/>
+      <w:r>
+        <w:rPr>
+          <w:rFonts w:ascii="Consolas" w:hAnsi="Consolas" w:cs="Consolas"/>
+          <w:color w:val="808080"/>
+          <w:sz w:val="20"/>
+          <w:szCs w:val="20"/>
+        </w:rPr>
+        <w:t>ship_ap</w:t>
+      </w:r>
+      <w:proofErr w:type="spellEnd"/>
+      <w:r>
+        <w:rPr>
+          <w:rFonts w:ascii="Consolas" w:hAnsi="Consolas" w:cs="Consolas"/>
+          <w:color w:val="808080"/>
+          <w:sz w:val="20"/>
+          <w:szCs w:val="20"/>
+        </w:rPr>
+        <w:t xml:space="preserve"> au) </w:t>
+      </w:r>
+      <w:proofErr w:type="spellStart"/>
+      <w:r>
+        <w:rPr>
+          <w:rFonts w:ascii="Consolas" w:hAnsi="Consolas" w:cs="Consolas"/>
+          <w:color w:val="808080"/>
+          <w:sz w:val="20"/>
+          <w:szCs w:val="20"/>
+        </w:rPr>
+        <w:t>full</w:t>
+      </w:r>
+      <w:proofErr w:type="spellEnd"/>
+      <w:r>
+        <w:rPr>
+          <w:rFonts w:ascii="Consolas" w:hAnsi="Consolas" w:cs="Consolas"/>
+          <w:color w:val="808080"/>
+          <w:sz w:val="20"/>
+          <w:szCs w:val="20"/>
+        </w:rPr>
+        <w:t>(</w:t>
+      </w:r>
+      <w:proofErr w:type="spellStart"/>
+      <w:r>
+        <w:rPr>
+          <w:rFonts w:ascii="Consolas" w:hAnsi="Consolas" w:cs="Consolas"/>
+          <w:color w:val="808080"/>
+          <w:sz w:val="20"/>
+          <w:szCs w:val="20"/>
+        </w:rPr>
+        <w:t>ship_ap</w:t>
+      </w:r>
+      <w:proofErr w:type="spellEnd"/>
+      <w:r>
+        <w:rPr>
+          <w:rFonts w:ascii="Consolas" w:hAnsi="Consolas" w:cs="Consolas"/>
+          <w:color w:val="808080"/>
+          <w:sz w:val="20"/>
+          <w:szCs w:val="20"/>
+        </w:rPr>
+        <w:t xml:space="preserve">) </w:t>
+      </w:r>
+      <w:proofErr w:type="spellStart"/>
+      <w:r>
+        <w:rPr>
+          <w:rFonts w:ascii="Consolas" w:hAnsi="Consolas" w:cs="Consolas"/>
+          <w:color w:val="808080"/>
+          <w:sz w:val="20"/>
+          <w:szCs w:val="20"/>
+        </w:rPr>
+        <w:t>full</w:t>
+      </w:r>
+      <w:proofErr w:type="spellEnd"/>
+      <w:r>
+        <w:rPr>
+          <w:rFonts w:ascii="Consolas" w:hAnsi="Consolas" w:cs="Consolas"/>
+          <w:color w:val="808080"/>
+          <w:sz w:val="20"/>
+          <w:szCs w:val="20"/>
+        </w:rPr>
+        <w:t>(au) */</w:t>
       </w:r>
     </w:p>
     <w:p>
@@ -3730,6 +4886,15 @@
           <w:szCs w:val="20"/>
         </w:rPr>
         <w:tab/>
+      </w:r>
+      <w:proofErr w:type="spellStart"/>
+      <w:r>
+        <w:rPr>
+          <w:rFonts w:ascii="Consolas" w:hAnsi="Consolas" w:cs="Consolas"/>
+          <w:color w:val="000000"/>
+          <w:sz w:val="20"/>
+          <w:szCs w:val="20"/>
+        </w:rPr>
         <w:t>ship_po.</w:t>
       </w:r>
       <w:r>
@@ -3741,6 +4906,7 @@
         </w:rPr>
         <w:t>JOIN_NR</w:t>
       </w:r>
+      <w:proofErr w:type="spellEnd"/>
       <w:r>
         <w:rPr>
           <w:rFonts w:ascii="Consolas" w:hAnsi="Consolas" w:cs="Consolas"/>
@@ -3781,6 +4947,7 @@
         </w:rPr>
         <w:tab/>
       </w:r>
+      <w:proofErr w:type="spellStart"/>
       <w:r>
         <w:rPr>
           <w:rFonts w:ascii="Consolas" w:hAnsi="Consolas" w:cs="Consolas"/>
@@ -3792,14 +4959,25 @@
         </w:rPr>
         <w:t>max</w:t>
       </w:r>
-      <w:r>
-        <w:rPr>
-          <w:rFonts w:ascii="Consolas" w:hAnsi="Consolas" w:cs="Consolas"/>
-          <w:color w:val="000000"/>
-          <w:sz w:val="20"/>
-          <w:szCs w:val="20"/>
-        </w:rPr>
-        <w:t xml:space="preserve"> (ship_po.</w:t>
+      <w:proofErr w:type="spellEnd"/>
+      <w:r>
+        <w:rPr>
+          <w:rFonts w:ascii="Consolas" w:hAnsi="Consolas" w:cs="Consolas"/>
+          <w:color w:val="000000"/>
+          <w:sz w:val="20"/>
+          <w:szCs w:val="20"/>
+        </w:rPr>
+        <w:t xml:space="preserve"> (</w:t>
+      </w:r>
+      <w:proofErr w:type="spellStart"/>
+      <w:r>
+        <w:rPr>
+          <w:rFonts w:ascii="Consolas" w:hAnsi="Consolas" w:cs="Consolas"/>
+          <w:color w:val="000000"/>
+          <w:sz w:val="20"/>
+          <w:szCs w:val="20"/>
+        </w:rPr>
+        <w:t>ship_po.</w:t>
       </w:r>
       <w:r>
         <w:rPr>
@@ -3810,15 +4988,27 @@
         </w:rPr>
         <w:t>ADDRESS_NR</w:t>
       </w:r>
-      <w:r>
-        <w:rPr>
-          <w:rFonts w:ascii="Consolas" w:hAnsi="Consolas" w:cs="Consolas"/>
-          <w:color w:val="000000"/>
-          <w:sz w:val="20"/>
-          <w:szCs w:val="20"/>
-        </w:rPr>
-        <w:t>) ship_po_nr</w:t>
-      </w:r>
+      <w:proofErr w:type="spellEnd"/>
+      <w:r>
+        <w:rPr>
+          <w:rFonts w:ascii="Consolas" w:hAnsi="Consolas" w:cs="Consolas"/>
+          <w:color w:val="000000"/>
+          <w:sz w:val="20"/>
+          <w:szCs w:val="20"/>
+        </w:rPr>
+        <w:t xml:space="preserve">) </w:t>
+      </w:r>
+      <w:proofErr w:type="spellStart"/>
+      <w:r>
+        <w:rPr>
+          <w:rFonts w:ascii="Consolas" w:hAnsi="Consolas" w:cs="Consolas"/>
+          <w:color w:val="000000"/>
+          <w:sz w:val="20"/>
+          <w:szCs w:val="20"/>
+        </w:rPr>
+        <w:t>ship_po_nr</w:t>
+      </w:r>
+      <w:proofErr w:type="spellEnd"/>
     </w:p>
     <w:p>
       <w:pPr>
@@ -3859,26 +5049,39 @@
           <w:sz w:val="20"/>
           <w:szCs w:val="20"/>
         </w:rPr>
-        <w:t xml:space="preserve"> bsicrm.</w:t>
-      </w:r>
-      <w:r>
-        <w:rPr>
-          <w:rFonts w:ascii="Consolas" w:hAnsi="Consolas" w:cs="Consolas"/>
-          <w:color w:val="000000"/>
-          <w:sz w:val="20"/>
-          <w:szCs w:val="20"/>
-        </w:rPr>
-        <w:t>BSI_X_ADDRESS_MAPPING</w:t>
-      </w:r>
-      <w:r>
-        <w:rPr>
-          <w:rFonts w:ascii="Consolas" w:hAnsi="Consolas" w:cs="Consolas"/>
-          <w:color w:val="000000"/>
-          <w:sz w:val="20"/>
-          <w:szCs w:val="20"/>
-        </w:rPr>
-        <w:t xml:space="preserve"> ship_po</w:t>
-      </w:r>
+        <w:t xml:space="preserve"> </w:t>
+      </w:r>
+      <w:proofErr w:type="spellStart"/>
+      <w:r>
+        <w:rPr>
+          <w:rFonts w:ascii="Consolas" w:hAnsi="Consolas" w:cs="Consolas"/>
+          <w:color w:val="000000"/>
+          <w:sz w:val="20"/>
+          <w:szCs w:val="20"/>
+        </w:rPr>
+        <w:t>bsicrm.BSI_X_ADDRESS_MAPPING</w:t>
+      </w:r>
+      <w:proofErr w:type="spellEnd"/>
+      <w:r>
+        <w:rPr>
+          <w:rFonts w:ascii="Consolas" w:hAnsi="Consolas" w:cs="Consolas"/>
+          <w:color w:val="000000"/>
+          <w:sz w:val="20"/>
+          <w:szCs w:val="20"/>
+        </w:rPr>
+        <w:t xml:space="preserve"> </w:t>
+      </w:r>
+      <w:proofErr w:type="spellStart"/>
+      <w:r>
+        <w:rPr>
+          <w:rFonts w:ascii="Consolas" w:hAnsi="Consolas" w:cs="Consolas"/>
+          <w:color w:val="000000"/>
+          <w:sz w:val="20"/>
+          <w:szCs w:val="20"/>
+        </w:rPr>
+        <w:t>ship_po</w:t>
+      </w:r>
+      <w:proofErr w:type="spellEnd"/>
     </w:p>
     <w:p>
       <w:pPr>
@@ -3899,6 +5102,7 @@
           <w:sz w:val="20"/>
           <w:szCs w:val="20"/>
         </w:rPr>
+        <w:lastRenderedPageBreak/>
         <w:tab/>
       </w:r>
       <w:r>
@@ -3928,17 +5132,19 @@
           <w:sz w:val="20"/>
           <w:szCs w:val="20"/>
         </w:rPr>
-        <w:t xml:space="preserve"> bsicrm.</w:t>
-      </w:r>
-      <w:r>
-        <w:rPr>
-          <w:rFonts w:ascii="Consolas" w:hAnsi="Consolas" w:cs="Consolas"/>
-          <w:color w:val="000000"/>
-          <w:sz w:val="20"/>
-          <w:szCs w:val="20"/>
-        </w:rPr>
-        <w:t>BSI_ADDRESS_USAGE</w:t>
-      </w:r>
+        <w:t xml:space="preserve"> </w:t>
+      </w:r>
+      <w:proofErr w:type="spellStart"/>
+      <w:r>
+        <w:rPr>
+          <w:rFonts w:ascii="Consolas" w:hAnsi="Consolas" w:cs="Consolas"/>
+          <w:color w:val="000000"/>
+          <w:sz w:val="20"/>
+          <w:szCs w:val="20"/>
+        </w:rPr>
+        <w:t>bsicrm.BSI_ADDRESS_USAGE</w:t>
+      </w:r>
+      <w:proofErr w:type="spellEnd"/>
       <w:r>
         <w:rPr>
           <w:rFonts w:ascii="Consolas" w:hAnsi="Consolas" w:cs="Consolas"/>
@@ -3966,7 +5172,17 @@
           <w:sz w:val="20"/>
           <w:szCs w:val="20"/>
         </w:rPr>
-        <w:t xml:space="preserve"> au.</w:t>
+        <w:t xml:space="preserve"> </w:t>
+      </w:r>
+      <w:proofErr w:type="spellStart"/>
+      <w:r>
+        <w:rPr>
+          <w:rFonts w:ascii="Consolas" w:hAnsi="Consolas" w:cs="Consolas"/>
+          <w:color w:val="000000"/>
+          <w:sz w:val="20"/>
+          <w:szCs w:val="20"/>
+        </w:rPr>
+        <w:t>au.</w:t>
       </w:r>
       <w:r>
         <w:rPr>
@@ -3977,14 +5193,25 @@
         </w:rPr>
         <w:t>ADDRESS_NR</w:t>
       </w:r>
-      <w:r>
-        <w:rPr>
-          <w:rFonts w:ascii="Consolas" w:hAnsi="Consolas" w:cs="Consolas"/>
-          <w:color w:val="000000"/>
-          <w:sz w:val="20"/>
-          <w:szCs w:val="20"/>
-        </w:rPr>
-        <w:t xml:space="preserve"> = ship_po.</w:t>
+      <w:proofErr w:type="spellEnd"/>
+      <w:r>
+        <w:rPr>
+          <w:rFonts w:ascii="Consolas" w:hAnsi="Consolas" w:cs="Consolas"/>
+          <w:color w:val="000000"/>
+          <w:sz w:val="20"/>
+          <w:szCs w:val="20"/>
+        </w:rPr>
+        <w:t xml:space="preserve"> = </w:t>
+      </w:r>
+      <w:proofErr w:type="spellStart"/>
+      <w:r>
+        <w:rPr>
+          <w:rFonts w:ascii="Consolas" w:hAnsi="Consolas" w:cs="Consolas"/>
+          <w:color w:val="000000"/>
+          <w:sz w:val="20"/>
+          <w:szCs w:val="20"/>
+        </w:rPr>
+        <w:t>ship_po.</w:t>
       </w:r>
       <w:r>
         <w:rPr>
@@ -3995,6 +5222,7 @@
         </w:rPr>
         <w:t>ADDRESS_NR</w:t>
       </w:r>
+      <w:proofErr w:type="spellEnd"/>
     </w:p>
     <w:p>
       <w:pPr>
@@ -4124,7 +5352,17 @@
           <w:sz w:val="20"/>
           <w:szCs w:val="20"/>
         </w:rPr>
-        <w:t xml:space="preserve"> au.</w:t>
+        <w:t xml:space="preserve"> </w:t>
+      </w:r>
+      <w:proofErr w:type="spellStart"/>
+      <w:r>
+        <w:rPr>
+          <w:rFonts w:ascii="Consolas" w:hAnsi="Consolas" w:cs="Consolas"/>
+          <w:color w:val="000000"/>
+          <w:sz w:val="20"/>
+          <w:szCs w:val="20"/>
+        </w:rPr>
+        <w:t>au.</w:t>
       </w:r>
       <w:r>
         <w:rPr>
@@ -4135,6 +5373,7 @@
         </w:rPr>
         <w:t>USAGE_UID</w:t>
       </w:r>
+      <w:proofErr w:type="spellEnd"/>
       <w:r>
         <w:rPr>
           <w:rFonts w:ascii="Consolas" w:hAnsi="Consolas" w:cs="Consolas"/>
@@ -4240,7 +5479,17 @@
           <w:sz w:val="20"/>
           <w:szCs w:val="20"/>
         </w:rPr>
-        <w:t xml:space="preserve"> ship_po.</w:t>
+        <w:t xml:space="preserve"> </w:t>
+      </w:r>
+      <w:proofErr w:type="spellStart"/>
+      <w:r>
+        <w:rPr>
+          <w:rFonts w:ascii="Consolas" w:hAnsi="Consolas" w:cs="Consolas"/>
+          <w:color w:val="000000"/>
+          <w:sz w:val="20"/>
+          <w:szCs w:val="20"/>
+        </w:rPr>
+        <w:t>ship_po.</w:t>
       </w:r>
       <w:r>
         <w:rPr>
@@ -4251,6 +5500,7 @@
         </w:rPr>
         <w:t>JOIN_TYPE_UID</w:t>
       </w:r>
+      <w:proofErr w:type="spellEnd"/>
       <w:r>
         <w:rPr>
           <w:rFonts w:ascii="Consolas" w:hAnsi="Consolas" w:cs="Consolas"/>
@@ -4318,7 +5568,17 @@
           <w:sz w:val="20"/>
           <w:szCs w:val="20"/>
         </w:rPr>
-        <w:t xml:space="preserve"> ship_po.</w:t>
+        <w:t xml:space="preserve"> </w:t>
+      </w:r>
+      <w:proofErr w:type="spellStart"/>
+      <w:r>
+        <w:rPr>
+          <w:rFonts w:ascii="Consolas" w:hAnsi="Consolas" w:cs="Consolas"/>
+          <w:color w:val="000000"/>
+          <w:sz w:val="20"/>
+          <w:szCs w:val="20"/>
+        </w:rPr>
+        <w:t>ship_po.</w:t>
       </w:r>
       <w:r>
         <w:rPr>
@@ -4329,6 +5589,7 @@
         </w:rPr>
         <w:t>CHANNEL_UID</w:t>
       </w:r>
+      <w:proofErr w:type="spellEnd"/>
       <w:r>
         <w:rPr>
           <w:rFonts w:ascii="Consolas" w:hAnsi="Consolas" w:cs="Consolas"/>
@@ -4367,7 +5628,6 @@
           <w:sz w:val="20"/>
           <w:szCs w:val="20"/>
         </w:rPr>
-        <w:lastRenderedPageBreak/>
         <w:tab/>
       </w:r>
       <w:r>
@@ -4487,7 +5747,17 @@
           <w:sz w:val="20"/>
           <w:szCs w:val="20"/>
         </w:rPr>
-        <w:t xml:space="preserve"> ship_po.</w:t>
+        <w:t xml:space="preserve"> </w:t>
+      </w:r>
+      <w:proofErr w:type="spellStart"/>
+      <w:r>
+        <w:rPr>
+          <w:rFonts w:ascii="Consolas" w:hAnsi="Consolas" w:cs="Consolas"/>
+          <w:color w:val="000000"/>
+          <w:sz w:val="20"/>
+          <w:szCs w:val="20"/>
+        </w:rPr>
+        <w:t>ship_po.</w:t>
       </w:r>
       <w:r>
         <w:rPr>
@@ -4498,6 +5768,7 @@
         </w:rPr>
         <w:t>TYPE_UID</w:t>
       </w:r>
+      <w:proofErr w:type="spellEnd"/>
       <w:r>
         <w:rPr>
           <w:rFonts w:ascii="Consolas" w:hAnsi="Consolas" w:cs="Consolas"/>
@@ -4623,7 +5894,17 @@
           <w:sz w:val="20"/>
           <w:szCs w:val="20"/>
         </w:rPr>
-        <w:t xml:space="preserve"> ship_po.</w:t>
+        <w:t xml:space="preserve"> </w:t>
+      </w:r>
+      <w:proofErr w:type="spellStart"/>
+      <w:r>
+        <w:rPr>
+          <w:rFonts w:ascii="Consolas" w:hAnsi="Consolas" w:cs="Consolas"/>
+          <w:color w:val="000000"/>
+          <w:sz w:val="20"/>
+          <w:szCs w:val="20"/>
+        </w:rPr>
+        <w:t>ship_po.</w:t>
       </w:r>
       <w:r>
         <w:rPr>
@@ -4634,6 +5915,7 @@
         </w:rPr>
         <w:t>JOIN_NR</w:t>
       </w:r>
+      <w:proofErr w:type="spellEnd"/>
     </w:p>
     <w:p>
       <w:pPr>
@@ -4654,7 +5936,27 @@
           <w:sz w:val="20"/>
           <w:szCs w:val="20"/>
         </w:rPr>
-        <w:t xml:space="preserve">) ship_ap </w:t>
+        <w:t xml:space="preserve">) </w:t>
+      </w:r>
+      <w:proofErr w:type="spellStart"/>
+      <w:r>
+        <w:rPr>
+          <w:rFonts w:ascii="Consolas" w:hAnsi="Consolas" w:cs="Consolas"/>
+          <w:color w:val="000000"/>
+          <w:sz w:val="20"/>
+          <w:szCs w:val="20"/>
+        </w:rPr>
+        <w:t>ship_ap</w:t>
+      </w:r>
+      <w:proofErr w:type="spellEnd"/>
+      <w:r>
+        <w:rPr>
+          <w:rFonts w:ascii="Consolas" w:hAnsi="Consolas" w:cs="Consolas"/>
+          <w:color w:val="000000"/>
+          <w:sz w:val="20"/>
+          <w:szCs w:val="20"/>
+        </w:rPr>
+        <w:t xml:space="preserve"> </w:t>
       </w:r>
       <w:r>
         <w:rPr>
@@ -4674,7 +5976,17 @@
           <w:sz w:val="20"/>
           <w:szCs w:val="20"/>
         </w:rPr>
-        <w:t xml:space="preserve">  ship_ap.</w:t>
+        <w:t xml:space="preserve">  </w:t>
+      </w:r>
+      <w:proofErr w:type="spellStart"/>
+      <w:r>
+        <w:rPr>
+          <w:rFonts w:ascii="Consolas" w:hAnsi="Consolas" w:cs="Consolas"/>
+          <w:color w:val="000000"/>
+          <w:sz w:val="20"/>
+          <w:szCs w:val="20"/>
+        </w:rPr>
+        <w:t>ship_ap.</w:t>
       </w:r>
       <w:r>
         <w:rPr>
@@ -4685,14 +5997,25 @@
         </w:rPr>
         <w:t>JOIN_NR</w:t>
       </w:r>
-      <w:r>
-        <w:rPr>
-          <w:rFonts w:ascii="Consolas" w:hAnsi="Consolas" w:cs="Consolas"/>
-          <w:color w:val="000000"/>
-          <w:sz w:val="20"/>
-          <w:szCs w:val="20"/>
-        </w:rPr>
-        <w:t xml:space="preserve"> = ejj.</w:t>
+      <w:proofErr w:type="spellEnd"/>
+      <w:r>
+        <w:rPr>
+          <w:rFonts w:ascii="Consolas" w:hAnsi="Consolas" w:cs="Consolas"/>
+          <w:color w:val="000000"/>
+          <w:sz w:val="20"/>
+          <w:szCs w:val="20"/>
+        </w:rPr>
+        <w:t xml:space="preserve"> = </w:t>
+      </w:r>
+      <w:proofErr w:type="spellStart"/>
+      <w:r>
+        <w:rPr>
+          <w:rFonts w:ascii="Consolas" w:hAnsi="Consolas" w:cs="Consolas"/>
+          <w:color w:val="000000"/>
+          <w:sz w:val="20"/>
+          <w:szCs w:val="20"/>
+        </w:rPr>
+        <w:t>ejj.</w:t>
       </w:r>
       <w:r>
         <w:rPr>
@@ -4703,6 +6026,7 @@
         </w:rPr>
         <w:t>JOIN_NR</w:t>
       </w:r>
+      <w:proofErr w:type="spellEnd"/>
     </w:p>
     <w:p/>
     <w:p>
@@ -4780,7 +6104,27 @@
           <w:sz w:val="20"/>
           <w:szCs w:val="20"/>
         </w:rPr>
-        <w:t xml:space="preserve"> ec.ship_address_nr </w:t>
+        <w:t xml:space="preserve"> </w:t>
+      </w:r>
+      <w:proofErr w:type="spellStart"/>
+      <w:r>
+        <w:rPr>
+          <w:rFonts w:ascii="Consolas" w:hAnsi="Consolas" w:cs="Consolas"/>
+          <w:color w:val="000000"/>
+          <w:sz w:val="20"/>
+          <w:szCs w:val="20"/>
+        </w:rPr>
+        <w:t>ec.ship_address_nr</w:t>
+      </w:r>
+      <w:proofErr w:type="spellEnd"/>
+      <w:r>
+        <w:rPr>
+          <w:rFonts w:ascii="Consolas" w:hAnsi="Consolas" w:cs="Consolas"/>
+          <w:color w:val="000000"/>
+          <w:sz w:val="20"/>
+          <w:szCs w:val="20"/>
+        </w:rPr>
+        <w:t xml:space="preserve"> </w:t>
       </w:r>
       <w:r>
         <w:rPr>
@@ -4853,7 +6197,27 @@
           <w:sz w:val="20"/>
           <w:szCs w:val="20"/>
         </w:rPr>
-        <w:t xml:space="preserve"> ec.ship_po_nr </w:t>
+        <w:t xml:space="preserve"> </w:t>
+      </w:r>
+      <w:proofErr w:type="spellStart"/>
+      <w:r>
+        <w:rPr>
+          <w:rFonts w:ascii="Consolas" w:hAnsi="Consolas" w:cs="Consolas"/>
+          <w:color w:val="000000"/>
+          <w:sz w:val="20"/>
+          <w:szCs w:val="20"/>
+        </w:rPr>
+        <w:t>ec.ship_po_nr</w:t>
+      </w:r>
+      <w:proofErr w:type="spellEnd"/>
+      <w:r>
+        <w:rPr>
+          <w:rFonts w:ascii="Consolas" w:hAnsi="Consolas" w:cs="Consolas"/>
+          <w:color w:val="000000"/>
+          <w:sz w:val="20"/>
+          <w:szCs w:val="20"/>
+        </w:rPr>
+        <w:t xml:space="preserve"> </w:t>
       </w:r>
       <w:r>
         <w:rPr>
@@ -5007,52 +6371,33 @@
           <w:sz w:val="20"/>
           <w:szCs w:val="20"/>
         </w:rPr>
-        <w:t xml:space="preserve"> Shipping</w:t>
-      </w:r>
-      <w:r>
-        <w:rPr>
-          <w:rFonts w:ascii="Consolas" w:hAnsi="Consolas" w:cs="Consolas"/>
-          <w:color w:val="000000"/>
-          <w:sz w:val="20"/>
-          <w:szCs w:val="20"/>
-        </w:rPr>
-        <w:t>-</w:t>
-      </w:r>
-      <w:r>
-        <w:rPr>
-          <w:rFonts w:ascii="Consolas" w:hAnsi="Consolas" w:cs="Consolas"/>
-          <w:color w:val="000000"/>
-          <w:sz w:val="20"/>
-          <w:szCs w:val="20"/>
-        </w:rPr>
-        <w:t>Adressteil</w:t>
+        <w:t xml:space="preserve"> Shipping-Adressteil</w:t>
       </w:r>
     </w:p>
     <w:p/>
     <w:p>
       <w:r>
-        <w:t>Die Shipping-Strassen Adresse besteht aus</w:t>
-      </w:r>
-      <w:r>
-        <w:t xml:space="preserve"> folgenden </w:t>
-      </w:r>
-      <w:r>
-        <w:rPr>
-          <w:rFonts w:ascii="Consolas" w:hAnsi="Consolas" w:cs="Consolas"/>
-          <w:color w:val="000000"/>
-          <w:sz w:val="20"/>
-          <w:szCs w:val="20"/>
-        </w:rPr>
-        <w:t>Shipping-Adressteil</w:t>
-      </w:r>
-      <w:r>
-        <w:rPr>
-          <w:rFonts w:ascii="Consolas" w:hAnsi="Consolas" w:cs="Consolas"/>
-          <w:color w:val="000000"/>
-          <w:sz w:val="20"/>
-          <w:szCs w:val="20"/>
-        </w:rPr>
-        <w:t>en</w:t>
+        <w:t xml:space="preserve">Die Shipping-Strassen Adresse besteht </w:t>
+      </w:r>
+      <w:proofErr w:type="gramStart"/>
+      <w:r>
+        <w:t>aus</w:t>
+      </w:r>
+      <w:r>
+        <w:t xml:space="preserve"> folgenden</w:t>
+      </w:r>
+      <w:proofErr w:type="gramEnd"/>
+      <w:r>
+        <w:t xml:space="preserve"> </w:t>
+      </w:r>
+      <w:r>
+        <w:rPr>
+          <w:rFonts w:ascii="Consolas" w:hAnsi="Consolas" w:cs="Consolas"/>
+          <w:color w:val="000000"/>
+          <w:sz w:val="20"/>
+          <w:szCs w:val="20"/>
+        </w:rPr>
+        <w:t>Shipping-Adressteilen</w:t>
       </w:r>
     </w:p>
     <w:p>
@@ -5063,8 +6408,13 @@
           <w:numId w:val="13"/>
         </w:numPr>
       </w:pPr>
-      <w:r>
-        <w:t>Shippingstreet = Strassenname</w:t>
+      <w:proofErr w:type="spellStart"/>
+      <w:r>
+        <w:t>Shippingstreet</w:t>
+      </w:r>
+      <w:proofErr w:type="spellEnd"/>
+      <w:r>
+        <w:t xml:space="preserve"> = Strassenname</w:t>
       </w:r>
     </w:p>
     <w:p>
@@ -5075,8 +6425,13 @@
           <w:numId w:val="13"/>
         </w:numPr>
       </w:pPr>
-      <w:r>
-        <w:t>Shippingpostalcode = Postleitzahl</w:t>
+      <w:proofErr w:type="spellStart"/>
+      <w:r>
+        <w:t>Shippingpostalcode</w:t>
+      </w:r>
+      <w:proofErr w:type="spellEnd"/>
+      <w:r>
+        <w:t xml:space="preserve"> = Postleitzahl</w:t>
       </w:r>
     </w:p>
     <w:p>
@@ -5087,8 +6442,13 @@
           <w:numId w:val="13"/>
         </w:numPr>
       </w:pPr>
-      <w:r>
-        <w:t>shippingcity = Stadt</w:t>
+      <w:proofErr w:type="spellStart"/>
+      <w:r>
+        <w:t>shippingcity</w:t>
+      </w:r>
+      <w:proofErr w:type="spellEnd"/>
+      <w:r>
+        <w:t xml:space="preserve"> = Stadt</w:t>
       </w:r>
     </w:p>
     <w:p>
@@ -5099,8 +6459,13 @@
           <w:numId w:val="13"/>
         </w:numPr>
       </w:pPr>
-      <w:r>
-        <w:t>ShippingState = State (2-Buchstaben)</w:t>
+      <w:proofErr w:type="spellStart"/>
+      <w:r>
+        <w:t>ShippingState</w:t>
+      </w:r>
+      <w:proofErr w:type="spellEnd"/>
+      <w:r>
+        <w:t xml:space="preserve"> = State (2-Buchstaben)</w:t>
       </w:r>
     </w:p>
     <w:p>
@@ -5111,8 +6476,13 @@
           <w:numId w:val="13"/>
         </w:numPr>
       </w:pPr>
-      <w:r>
-        <w:t>ShippingCountry = Country</w:t>
+      <w:proofErr w:type="spellStart"/>
+      <w:r>
+        <w:t>ShippingCountry</w:t>
+      </w:r>
+      <w:proofErr w:type="spellEnd"/>
+      <w:r>
+        <w:t xml:space="preserve"> = Country</w:t>
       </w:r>
     </w:p>
     <w:p/>
@@ -5121,18 +6491,20 @@
         <w:pStyle w:val="berschrift3"/>
       </w:pPr>
       <w:r>
-        <w:t xml:space="preserve">Entscheidungslogik bei der Zuordnung der </w:t>
-      </w:r>
-      <w:r>
-        <w:t>Postfach</w:t>
-      </w:r>
-      <w:r>
-        <w:t xml:space="preserve"> Shipping-Adresse</w:t>
-      </w:r>
-    </w:p>
-    <w:p>
-      <w:r>
-        <w:t>Für den Fall, dass weder eine Strassen Shipping-Adresse, eine Shipping-Postfach-Adresse, noch eine bevorzugte Strassen-Adresse existiert, wird die bevorzugte Postfach-Adresse als Shipping-Postfach Adresse übernommen, sonst wird die Schipping-Postfach Adresse verwendet.</w:t>
+        <w:t>Entscheidungslogik bei der Zuordnung der Postfach Shipping-Adresse</w:t>
+      </w:r>
+    </w:p>
+    <w:p>
+      <w:r>
+        <w:t xml:space="preserve">Für den Fall, dass weder eine Strassen Shipping-Adresse, eine Shipping-Postfach-Adresse, noch eine bevorzugte Strassen-Adresse existiert, wird die bevorzugte Postfach-Adresse als Shipping-Postfach Adresse übernommen, sonst wird die </w:t>
+      </w:r>
+      <w:proofErr w:type="spellStart"/>
+      <w:r>
+        <w:t>Schipping</w:t>
+      </w:r>
+      <w:proofErr w:type="spellEnd"/>
+      <w:r>
+        <w:t>-Postfach Adresse verwendet.</w:t>
       </w:r>
     </w:p>
     <w:p>
@@ -5185,7 +6557,27 @@
           <w:sz w:val="20"/>
           <w:szCs w:val="20"/>
         </w:rPr>
-        <w:t xml:space="preserve"> ec.ship_address_nr </w:t>
+        <w:t xml:space="preserve"> </w:t>
+      </w:r>
+      <w:proofErr w:type="spellStart"/>
+      <w:r>
+        <w:rPr>
+          <w:rFonts w:ascii="Consolas" w:hAnsi="Consolas" w:cs="Consolas"/>
+          <w:color w:val="000000"/>
+          <w:sz w:val="20"/>
+          <w:szCs w:val="20"/>
+        </w:rPr>
+        <w:t>ec.ship_address_nr</w:t>
+      </w:r>
+      <w:proofErr w:type="spellEnd"/>
+      <w:r>
+        <w:rPr>
+          <w:rFonts w:ascii="Consolas" w:hAnsi="Consolas" w:cs="Consolas"/>
+          <w:color w:val="000000"/>
+          <w:sz w:val="20"/>
+          <w:szCs w:val="20"/>
+        </w:rPr>
+        <w:t xml:space="preserve"> </w:t>
       </w:r>
       <w:r>
         <w:rPr>
@@ -5249,7 +6641,27 @@
           <w:sz w:val="20"/>
           <w:szCs w:val="20"/>
         </w:rPr>
-        <w:t xml:space="preserve"> ec.address_nr </w:t>
+        <w:t xml:space="preserve"> </w:t>
+      </w:r>
+      <w:proofErr w:type="spellStart"/>
+      <w:r>
+        <w:rPr>
+          <w:rFonts w:ascii="Consolas" w:hAnsi="Consolas" w:cs="Consolas"/>
+          <w:color w:val="000000"/>
+          <w:sz w:val="20"/>
+          <w:szCs w:val="20"/>
+        </w:rPr>
+        <w:t>ec.address_nr</w:t>
+      </w:r>
+      <w:proofErr w:type="spellEnd"/>
+      <w:r>
+        <w:rPr>
+          <w:rFonts w:ascii="Consolas" w:hAnsi="Consolas" w:cs="Consolas"/>
+          <w:color w:val="000000"/>
+          <w:sz w:val="20"/>
+          <w:szCs w:val="20"/>
+        </w:rPr>
+        <w:t xml:space="preserve"> </w:t>
       </w:r>
       <w:r>
         <w:rPr>
@@ -5322,7 +6734,27 @@
           <w:sz w:val="20"/>
           <w:szCs w:val="20"/>
         </w:rPr>
-        <w:t xml:space="preserve"> ec.ship_po_nr </w:t>
+        <w:t xml:space="preserve"> </w:t>
+      </w:r>
+      <w:proofErr w:type="spellStart"/>
+      <w:r>
+        <w:rPr>
+          <w:rFonts w:ascii="Consolas" w:hAnsi="Consolas" w:cs="Consolas"/>
+          <w:color w:val="000000"/>
+          <w:sz w:val="20"/>
+          <w:szCs w:val="20"/>
+        </w:rPr>
+        <w:t>ec.ship_po_nr</w:t>
+      </w:r>
+      <w:proofErr w:type="spellEnd"/>
+      <w:r>
+        <w:rPr>
+          <w:rFonts w:ascii="Consolas" w:hAnsi="Consolas" w:cs="Consolas"/>
+          <w:color w:val="000000"/>
+          <w:sz w:val="20"/>
+          <w:szCs w:val="20"/>
+        </w:rPr>
+        <w:t xml:space="preserve"> </w:t>
       </w:r>
       <w:r>
         <w:rPr>
@@ -5404,25 +6836,7 @@
           <w:sz w:val="20"/>
           <w:szCs w:val="20"/>
         </w:rPr>
-        <w:t>Teil aus bevorzugter Legal-</w:t>
-      </w:r>
-      <w:r>
-        <w:rPr>
-          <w:rFonts w:ascii="Consolas" w:hAnsi="Consolas" w:cs="Consolas"/>
-          <w:color w:val="000000"/>
-          <w:sz w:val="20"/>
-          <w:szCs w:val="20"/>
-        </w:rPr>
-        <w:t xml:space="preserve">Postfach </w:t>
-      </w:r>
-      <w:r>
-        <w:rPr>
-          <w:rFonts w:ascii="Consolas" w:hAnsi="Consolas" w:cs="Consolas"/>
-          <w:color w:val="000000"/>
-          <w:sz w:val="20"/>
-          <w:szCs w:val="20"/>
-        </w:rPr>
-        <w:t>Adresse</w:t>
+        <w:t>Teil aus bevorzugter Legal-Postfach Adresse</w:t>
       </w:r>
     </w:p>
     <w:p>
@@ -5486,25 +6900,7 @@
           <w:sz w:val="20"/>
           <w:szCs w:val="20"/>
         </w:rPr>
-        <w:t>Zugewiesener Shipping-</w:t>
-      </w:r>
-      <w:r>
-        <w:rPr>
-          <w:rFonts w:ascii="Consolas" w:hAnsi="Consolas" w:cs="Consolas"/>
-          <w:color w:val="000000"/>
-          <w:sz w:val="20"/>
-          <w:szCs w:val="20"/>
-        </w:rPr>
-        <w:t>Postfach-</w:t>
-      </w:r>
-      <w:r>
-        <w:rPr>
-          <w:rFonts w:ascii="Consolas" w:hAnsi="Consolas" w:cs="Consolas"/>
-          <w:color w:val="000000"/>
-          <w:sz w:val="20"/>
-          <w:szCs w:val="20"/>
-        </w:rPr>
-        <w:t>Adressteil</w:t>
+        <w:t>Zugewiesener Shipping-Postfach-Adressteil</w:t>
       </w:r>
     </w:p>
     <w:p>
@@ -5546,55 +6942,34 @@
           <w:sz w:val="20"/>
           <w:szCs w:val="20"/>
         </w:rPr>
-        <w:t>Shipping-Postfach</w:t>
-      </w:r>
-      <w:r>
-        <w:rPr>
-          <w:rFonts w:ascii="Consolas" w:hAnsi="Consolas" w:cs="Consolas"/>
-          <w:color w:val="000000"/>
-          <w:sz w:val="20"/>
-          <w:szCs w:val="20"/>
-        </w:rPr>
-        <w:t>-</w:t>
-      </w:r>
-      <w:r>
-        <w:rPr>
-          <w:rFonts w:ascii="Consolas" w:hAnsi="Consolas" w:cs="Consolas"/>
-          <w:color w:val="000000"/>
-          <w:sz w:val="20"/>
-          <w:szCs w:val="20"/>
-        </w:rPr>
-        <w:t>Adressteil</w:t>
+        <w:t>Shipping-Postfach-Adressteil</w:t>
       </w:r>
     </w:p>
     <w:p/>
     <w:p>
       <w:r>
-        <w:t>Die Shipping-Postfach Adresse besteht aus</w:t>
-      </w:r>
-      <w:r>
-        <w:t xml:space="preserve"> folgenden </w:t>
-      </w:r>
-      <w:r>
-        <w:rPr>
-          <w:rFonts w:ascii="Consolas" w:hAnsi="Consolas" w:cs="Consolas"/>
-          <w:color w:val="000000"/>
-          <w:sz w:val="20"/>
-          <w:szCs w:val="20"/>
-        </w:rPr>
-        <w:t>Shipping-Postfach-Adressteil</w:t>
-      </w:r>
-      <w:r>
-        <w:rPr>
-          <w:rFonts w:ascii="Consolas" w:hAnsi="Consolas" w:cs="Consolas"/>
-          <w:color w:val="000000"/>
-          <w:sz w:val="20"/>
-          <w:szCs w:val="20"/>
-        </w:rPr>
-        <w:t>en</w:t>
-      </w:r>
-      <w:bookmarkStart w:id="0" w:name="_GoBack"/>
-      <w:bookmarkEnd w:id="0"/>
+        <w:t xml:space="preserve">Die Shipping-Postfach Adresse besteht </w:t>
+      </w:r>
+      <w:proofErr w:type="gramStart"/>
+      <w:r>
+        <w:t>aus</w:t>
+      </w:r>
+      <w:r>
+        <w:t xml:space="preserve"> folgenden</w:t>
+      </w:r>
+      <w:proofErr w:type="gramEnd"/>
+      <w:r>
+        <w:t xml:space="preserve"> </w:t>
+      </w:r>
+      <w:r>
+        <w:rPr>
+          <w:rFonts w:ascii="Consolas" w:hAnsi="Consolas" w:cs="Consolas"/>
+          <w:color w:val="000000"/>
+          <w:sz w:val="20"/>
+          <w:szCs w:val="20"/>
+        </w:rPr>
+        <w:t>Shipping-Postfach-Adressteilen</w:t>
+      </w:r>
     </w:p>
     <w:p>
       <w:pPr>
@@ -5604,8 +6979,13 @@
           <w:numId w:val="14"/>
         </w:numPr>
       </w:pPr>
-      <w:r>
-        <w:t>ShippingP_O_Box__c = Postfach-Name</w:t>
+      <w:proofErr w:type="spellStart"/>
+      <w:r>
+        <w:t>ShippingP_O_Box__c</w:t>
+      </w:r>
+      <w:proofErr w:type="spellEnd"/>
+      <w:r>
+        <w:t xml:space="preserve"> = Postfach-Name</w:t>
       </w:r>
     </w:p>
     <w:p>
@@ -5617,7 +6997,15 @@
         </w:numPr>
       </w:pPr>
       <w:r>
-        <w:t>ShippingP_O_Box_PostalCode__c = Postfach Nummer</w:t>
+        <w:t>ShippingP_O_Box_</w:t>
+      </w:r>
+      <w:proofErr w:type="spellStart"/>
+      <w:r>
+        <w:t>PostalCode</w:t>
+      </w:r>
+      <w:proofErr w:type="spellEnd"/>
+      <w:r>
+        <w:t>__c = Postfach Nummer</w:t>
       </w:r>
     </w:p>
     <w:p>
@@ -5629,7 +7017,15 @@
         </w:numPr>
       </w:pPr>
       <w:r>
-        <w:t>ShippingP_O_BoxCity__c = Stadt</w:t>
+        <w:t>ShippingP_O_</w:t>
+      </w:r>
+      <w:proofErr w:type="spellStart"/>
+      <w:r>
+        <w:t>BoxCity</w:t>
+      </w:r>
+      <w:proofErr w:type="spellEnd"/>
+      <w:r>
+        <w:t>__c = Stadt</w:t>
       </w:r>
     </w:p>
     <w:sectPr>
@@ -7394,6 +8790,7 @@
     <w:lsdException w:name="HTML Sample" w:semiHidden="1" w:unhideWhenUsed="1"/>
     <w:lsdException w:name="HTML Typewriter" w:semiHidden="1" w:unhideWhenUsed="1"/>
     <w:lsdException w:name="HTML Variable" w:semiHidden="1" w:unhideWhenUsed="1"/>
+    <w:lsdException w:name="Normal Table" w:semiHidden="1" w:unhideWhenUsed="1"/>
     <w:lsdException w:name="annotation subject" w:semiHidden="1" w:unhideWhenUsed="1"/>
     <w:lsdException w:name="No List" w:semiHidden="1" w:unhideWhenUsed="1"/>
     <w:lsdException w:name="Outline List 1" w:semiHidden="1" w:unhideWhenUsed="1"/>
@@ -7440,8 +8837,10 @@
     <w:lsdException w:name="Table Subtle 2" w:semiHidden="1" w:unhideWhenUsed="1"/>
     <w:lsdException w:name="Table Web 1" w:semiHidden="1" w:unhideWhenUsed="1"/>
     <w:lsdException w:name="Table Web 2" w:semiHidden="1" w:unhideWhenUsed="1"/>
+    <w:lsdException w:name="Table Web 3" w:semiHidden="1" w:unhideWhenUsed="1"/>
     <w:lsdException w:name="Balloon Text" w:semiHidden="1" w:unhideWhenUsed="1"/>
     <w:lsdException w:name="Table Grid" w:uiPriority="39"/>
+    <w:lsdException w:name="Table Theme" w:semiHidden="1" w:unhideWhenUsed="1"/>
     <w:lsdException w:name="Placeholder Text" w:semiHidden="1"/>
     <w:lsdException w:name="No Spacing" w:uiPriority="1" w:qFormat="1"/>
     <w:lsdException w:name="Light Shading" w:uiPriority="60"/>
@@ -7762,6 +9161,7 @@
   <w:style w:type="character" w:default="1" w:styleId="Absatz-Standardschriftart">
     <w:name w:val="Default Paragraph Font"/>
     <w:uiPriority w:val="1"/>
+    <w:semiHidden/>
     <w:unhideWhenUsed/>
   </w:style>
   <w:style w:type="table" w:default="1" w:styleId="NormaleTabelle">
